--- a/osiris/docs/OSIRIS_Release_Notes_v2.11.docx
+++ b/osiris/docs/OSIRIS_Release_Notes_v2.11.docx
@@ -3,238 +3,625 @@
 <w:document xmlns:wpc="http://schemas.microsoft.com/office/word/2010/wordprocessingCanvas" xmlns:cx="http://schemas.microsoft.com/office/drawing/2014/chartex" xmlns:cx1="http://schemas.microsoft.com/office/drawing/2015/9/8/chartex" xmlns:cx2="http://schemas.microsoft.com/office/drawing/2015/10/21/chartex" xmlns:cx3="http://schemas.microsoft.com/office/drawing/2016/5/9/chartex" xmlns:cx4="http://schemas.microsoft.com/office/drawing/2016/5/10/chartex" xmlns:cx5="http://schemas.microsoft.com/office/drawing/2016/5/11/chartex" xmlns:cx6="http://schemas.microsoft.com/office/drawing/2016/5/12/chartex" xmlns:cx7="http://schemas.microsoft.com/office/drawing/2016/5/13/chartex" xmlns:cx8="http://schemas.microsoft.com/office/drawing/2016/5/14/chartex" xmlns:mc="http://schemas.openxmlformats.org/markup-compatibility/2006" xmlns:aink="http://schemas.microsoft.com/office/drawing/2016/ink" xmlns:am3d="http://schemas.microsoft.com/office/drawing/2017/model3d" xmlns:o="urn:schemas-microsoft-com:office:office" xmlns:r="http://schemas.openxmlformats.org/officeDocument/2006/relationships" xmlns:m="http://schemas.openxmlformats.org/officeDocument/2006/math" xmlns:v="urn:schemas-microsoft-com:vml" xmlns:wp14="http://schemas.microsoft.com/office/word/2010/wordprocessingDrawing" xmlns:wp="http://schemas.openxmlformats.org/drawingml/2006/wordprocessingDrawing" xmlns:w10="urn:schemas-microsoft-com:office:word" xmlns:w="http://schemas.openxmlformats.org/wordprocessingml/2006/main" xmlns:w14="http://schemas.microsoft.com/office/word/2010/wordml" xmlns:w15="http://schemas.microsoft.com/office/word/2012/wordml" xmlns:w16cid="http://schemas.microsoft.com/office/word/2016/wordml/cid" xmlns:w16se="http://schemas.microsoft.com/office/word/2015/wordml/symex" xmlns:wpg="http://schemas.microsoft.com/office/word/2010/wordprocessingGroup" xmlns:wpi="http://schemas.microsoft.com/office/word/2010/wordprocessingInk" xmlns:wne="http://schemas.microsoft.com/office/word/2006/wordml" xmlns:wps="http://schemas.microsoft.com/office/word/2010/wordprocessingShape" mc:Ignorable="w14 w15 w16se w16cid wp14">
   <w:body>
     <w:p>
-      <w:r>
-        <w:t>Version 2.11 Changes</w:t>
+      <w:pPr>
+        <w:jc w:val="center"/>
+        <w:rPr>
+          <w:b/>
+          <w:sz w:val="28"/>
+          <w:szCs w:val="28"/>
+        </w:rPr>
+      </w:pPr>
+      <w:bookmarkStart w:id="0" w:name="_GoBack"/>
+      <w:bookmarkEnd w:id="0"/>
+      <w:r>
+        <w:rPr>
+          <w:b/>
+          <w:sz w:val="28"/>
+          <w:szCs w:val="28"/>
+        </w:rPr>
+        <w:t xml:space="preserve">OSIRIS Release Notes Version </w:t>
+      </w:r>
+      <w:r>
+        <w:rPr>
+          <w:b/>
+          <w:sz w:val="28"/>
+          <w:szCs w:val="28"/>
+        </w:rPr>
+        <w:t>2.</w:t>
+      </w:r>
+      <w:r>
+        <w:rPr>
+          <w:b/>
+          <w:sz w:val="28"/>
+          <w:szCs w:val="28"/>
+        </w:rPr>
+        <w:t>1</w:t>
+      </w:r>
+      <w:r>
+        <w:rPr>
+          <w:b/>
+          <w:sz w:val="28"/>
+          <w:szCs w:val="28"/>
+        </w:rPr>
+        <w:t>1</w:t>
       </w:r>
     </w:p>
     <w:p>
-      <w:r>
-        <w:t>09/13/2018</w:t>
-      </w:r>
-    </w:p>
-    <w:p/>
-    <w:p/>
-    <w:p>
-      <w:pPr>
-        <w:pStyle w:val="ListParagraph"/>
-        <w:numPr>
-          <w:ilvl w:val="0"/>
-          <w:numId w:val="1"/>
-        </w:numPr>
-        <w:jc w:val="left"/>
-      </w:pPr>
-      <w:r>
-        <w:t>Reduced need for critical artifact reporting for ILS’s and ladders</w:t>
+      <w:pPr>
+        <w:rPr>
+          <w:b/>
+        </w:rPr>
+      </w:pPr>
+      <w:r>
+        <w:rPr>
+          <w:b/>
+        </w:rPr>
+        <w:t>Im</w:t>
+      </w:r>
+      <w:r>
+        <w:rPr>
+          <w:b/>
+        </w:rPr>
+        <w:t xml:space="preserve">provements in OSIRIS Version </w:t>
+      </w:r>
+      <w:r>
+        <w:rPr>
+          <w:b/>
+        </w:rPr>
+        <w:t>2</w:t>
+      </w:r>
+      <w:r>
+        <w:rPr>
+          <w:b/>
+        </w:rPr>
+        <w:t>.</w:t>
+      </w:r>
+      <w:r>
+        <w:rPr>
+          <w:b/>
+        </w:rPr>
+        <w:t>1</w:t>
+      </w:r>
+      <w:r>
+        <w:rPr>
+          <w:b/>
+        </w:rPr>
+        <w:t>1</w:t>
       </w:r>
     </w:p>
     <w:p>
-      <w:pPr>
-        <w:pStyle w:val="ListParagraph"/>
-        <w:numPr>
-          <w:ilvl w:val="0"/>
-          <w:numId w:val="1"/>
-        </w:numPr>
-        <w:jc w:val="left"/>
-      </w:pPr>
-      <w:r>
-        <w:t>Reduced false positive reporting for “excessive residual displacement” artifacts</w:t>
+      <w:r>
+        <w:t>Version 2.</w:t>
+      </w:r>
+      <w:r>
+        <w:t>11</w:t>
+      </w:r>
+      <w:r>
+        <w:t xml:space="preserve"> includes substantial improvements over previous versions</w:t>
+      </w:r>
+      <w:r>
+        <w:t xml:space="preserve"> </w:t>
       </w:r>
     </w:p>
     <w:p>
       <w:pPr>
-        <w:pStyle w:val="ListParagraph"/>
-        <w:numPr>
-          <w:ilvl w:val="0"/>
-          <w:numId w:val="1"/>
-        </w:numPr>
-        <w:jc w:val="left"/>
-      </w:pPr>
-      <w:r>
-        <w:t>Improved baseline estimation for normalization</w:t>
-      </w:r>
+        <w:spacing w:after="0" w:line="240" w:lineRule="auto"/>
+      </w:pPr>
     </w:p>
     <w:p>
       <w:pPr>
-        <w:pStyle w:val="ListParagraph"/>
-        <w:numPr>
-          <w:ilvl w:val="0"/>
-          <w:numId w:val="1"/>
-        </w:numPr>
-        <w:jc w:val="left"/>
-      </w:pPr>
-      <w:r>
-        <w:t>Made pull-up analysis more robust by including unfitted, low-level raw data peaks in the analysis</w:t>
+        <w:rPr>
+          <w:b/>
+        </w:rPr>
+      </w:pPr>
+      <w:r>
+        <w:rPr>
+          <w:b/>
+        </w:rPr>
+        <w:t>New Features</w:t>
       </w:r>
     </w:p>
     <w:p>
       <w:pPr>
-        <w:pStyle w:val="ListParagraph"/>
-        <w:numPr>
-          <w:ilvl w:val="0"/>
-          <w:numId w:val="1"/>
-        </w:numPr>
-        <w:jc w:val="left"/>
-      </w:pPr>
-      <w:r>
-        <w:t>Added an “Info” element to</w:t>
-      </w:r>
-      <w:r>
-        <w:t xml:space="preserve"> output </w:t>
-      </w:r>
-      <w:proofErr w:type="gramStart"/>
-      <w:r>
-        <w:t>(</w:t>
-      </w:r>
-      <w:r>
-        <w:t>.oar</w:t>
-      </w:r>
-      <w:proofErr w:type="gramEnd"/>
-      <w:r>
-        <w:t>)</w:t>
-      </w:r>
-      <w:r>
-        <w:t xml:space="preserve"> file</w:t>
-      </w:r>
-      <w:r>
-        <w:t>s</w:t>
-      </w:r>
-      <w:r>
-        <w:t xml:space="preserve"> that includes data which can be used for process quality control </w:t>
+        <w:ind w:left="360"/>
+      </w:pPr>
+      <w:r>
+        <w:rPr>
+          <w:b/>
+        </w:rPr>
+        <w:t xml:space="preserve">Improved </w:t>
+      </w:r>
+      <w:r>
+        <w:rPr>
+          <w:b/>
+        </w:rPr>
+        <w:t>Artifact</w:t>
+      </w:r>
+      <w:r>
+        <w:rPr>
+          <w:b/>
+        </w:rPr>
+        <w:t xml:space="preserve"> Analysis</w:t>
       </w:r>
     </w:p>
     <w:p>
       <w:pPr>
-        <w:pStyle w:val="ListParagraph"/>
-        <w:numPr>
-          <w:ilvl w:val="0"/>
-          <w:numId w:val="1"/>
-        </w:numPr>
-        <w:jc w:val="left"/>
-      </w:pPr>
-      <w:r>
-        <w:t>Added the ability for a user to specify allele-specific plus and minus standard stutter thresholds within a locus</w:t>
+        <w:ind w:left="360"/>
+      </w:pPr>
+      <w:r>
+        <w:t>Allele-specific stutter analysis has been added as an option.  Allowing the stutter threshold to increase with increasing allele size gives more accurate discrimination between alleles and stutter. Users can set their own threshold levels.</w:t>
       </w:r>
     </w:p>
     <w:p>
       <w:pPr>
-        <w:pStyle w:val="ListParagraph"/>
-        <w:numPr>
-          <w:ilvl w:val="0"/>
-          <w:numId w:val="1"/>
-        </w:numPr>
-        <w:jc w:val="left"/>
-      </w:pPr>
-      <w:r>
-        <w:t>Added the ability for a user to specify that “restricted priority” peaks be editable</w:t>
+        <w:ind w:left="360"/>
+      </w:pPr>
+      <w:r>
+        <w:t xml:space="preserve">Allele peak heights corrected for coincident pull-up signal can be used in stutter and adenylation analysis when determining whether </w:t>
+      </w:r>
+      <w:proofErr w:type="gramStart"/>
+      <w:r>
+        <w:t>a peak falls</w:t>
+      </w:r>
+      <w:proofErr w:type="gramEnd"/>
+      <w:r>
+        <w:t xml:space="preserve"> under a threshold, to make discrimination between alleles and artifacts more accurate.</w:t>
       </w:r>
     </w:p>
     <w:p>
       <w:pPr>
-        <w:pStyle w:val="ListParagraph"/>
-        <w:numPr>
-          <w:ilvl w:val="0"/>
-          <w:numId w:val="1"/>
-        </w:numPr>
-        <w:jc w:val="left"/>
-      </w:pPr>
-      <w:r>
-        <w:t>Added the ability for a user to specify that peaks falling between the analysis and detection thresholds be editable</w:t>
+        <w:ind w:left="360"/>
+        <w:rPr>
+          <w:b/>
+        </w:rPr>
+      </w:pPr>
+      <w:r>
+        <w:t xml:space="preserve">Improved pull-up analysis </w:t>
+      </w:r>
+      <w:r>
+        <w:t xml:space="preserve">by including low-level raw data peaks below analytical threshold in the overall pull-up pattern analysis, </w:t>
+      </w:r>
+      <w:r>
+        <w:t>resulting in better</w:t>
+      </w:r>
+      <w:r>
+        <w:t xml:space="preserve"> identification of very </w:t>
+      </w:r>
+      <w:proofErr w:type="gramStart"/>
+      <w:r>
+        <w:t>low level</w:t>
+      </w:r>
+      <w:proofErr w:type="gramEnd"/>
+      <w:r>
+        <w:t xml:space="preserve"> pull-up peaks.</w:t>
       </w:r>
     </w:p>
     <w:p>
       <w:pPr>
-        <w:pStyle w:val="ListParagraph"/>
-        <w:numPr>
-          <w:ilvl w:val="0"/>
-          <w:numId w:val="1"/>
-        </w:numPr>
-        <w:jc w:val="left"/>
-      </w:pPr>
-      <w:r>
-        <w:t>Made the ladder analysis of loci having exactly 2 alleles (such as Amelogenin) more robust</w:t>
+        <w:ind w:left="360"/>
+      </w:pPr>
+      <w:r>
+        <w:t>Added</w:t>
+      </w:r>
+      <w:r>
+        <w:t xml:space="preserve"> settings to reduce the possibility of extraneous “excessive residual displacement” artifact calls.</w:t>
       </w:r>
     </w:p>
     <w:p>
       <w:pPr>
-        <w:pStyle w:val="ListParagraph"/>
-        <w:numPr>
-          <w:ilvl w:val="0"/>
-          <w:numId w:val="1"/>
-        </w:numPr>
-        <w:jc w:val="left"/>
-      </w:pPr>
-      <w:r>
-        <w:t>Added ability for user to specify that pull-up corrected heights be used in stutter and adenylation analysis</w:t>
-      </w:r>
+        <w:spacing w:after="0" w:line="240" w:lineRule="auto"/>
+        <w:ind w:left="360"/>
+      </w:pPr>
     </w:p>
     <w:p>
       <w:pPr>
-        <w:pStyle w:val="ListParagraph"/>
-        <w:numPr>
-          <w:ilvl w:val="0"/>
-          <w:numId w:val="1"/>
-        </w:numPr>
-        <w:jc w:val="left"/>
-      </w:pPr>
-      <w:r>
-        <w:t>Added parameters to improve OSIRIS curve-fitting in the tail region of peaks, which can also improve the analysis of shoulders</w:t>
+        <w:ind w:left="360"/>
+        <w:rPr>
+          <w:b/>
+        </w:rPr>
+      </w:pPr>
+      <w:r>
+        <w:rPr>
+          <w:b/>
+        </w:rPr>
+        <w:t>Improved Baseline and Peak Analysis</w:t>
       </w:r>
     </w:p>
     <w:p>
       <w:pPr>
-        <w:pStyle w:val="ListParagraph"/>
-        <w:numPr>
-          <w:ilvl w:val="0"/>
-          <w:numId w:val="1"/>
-        </w:numPr>
-        <w:jc w:val="left"/>
-      </w:pPr>
-      <w:r>
-        <w:t>Added ability for user to specify either time or ILS base pairs for the horizontal axis of plots</w:t>
+        <w:ind w:left="360"/>
+      </w:pPr>
+      <w:r>
+        <w:t xml:space="preserve">Added options for improved peak curve fitting at the base of large peaks, which can also </w:t>
+      </w:r>
+      <w:r>
+        <w:t>improve the analysis of low level shoulder peaks</w:t>
+      </w:r>
+      <w:r>
+        <w:t>.</w:t>
       </w:r>
     </w:p>
     <w:p>
       <w:pPr>
-        <w:pStyle w:val="ListParagraph"/>
-        <w:numPr>
-          <w:ilvl w:val="0"/>
-          <w:numId w:val="1"/>
-        </w:numPr>
-        <w:jc w:val="left"/>
-      </w:pPr>
-      <w:r>
-        <w:t>Made the site configuration settings (Exports, Lab Settings) easier to manage user permissions</w:t>
+        <w:ind w:left="360"/>
+      </w:pPr>
+      <w:r>
+        <w:t>Improved baseline estimation at the edges of peaks.</w:t>
       </w:r>
     </w:p>
     <w:p>
       <w:pPr>
-        <w:pStyle w:val="ListParagraph"/>
-        <w:numPr>
-          <w:ilvl w:val="0"/>
-          <w:numId w:val="1"/>
-        </w:numPr>
-        <w:jc w:val="left"/>
-      </w:pPr>
-      <w:r>
-        <w:t>Using an updated XML schema for creating CMF files</w:t>
-      </w:r>
+        <w:spacing w:after="0" w:line="240" w:lineRule="auto"/>
+        <w:ind w:left="360"/>
+      </w:pPr>
     </w:p>
     <w:p>
       <w:pPr>
-        <w:pStyle w:val="ListParagraph"/>
-        <w:numPr>
-          <w:ilvl w:val="0"/>
-          <w:numId w:val="1"/>
-        </w:numPr>
-        <w:jc w:val="left"/>
-      </w:pPr>
-      <w:r>
-        <w:t>Shared site settings (Exports, Lab Settings) in a network environment with Windows and Macintosh version of OSIRIS</w:t>
-      </w:r>
-      <w:bookmarkStart w:id="0" w:name="_GoBack"/>
-      <w:bookmarkEnd w:id="0"/>
+        <w:ind w:left="360"/>
+        <w:rPr>
+          <w:b/>
+        </w:rPr>
+      </w:pPr>
+      <w:r>
+        <w:rPr>
+          <w:b/>
+        </w:rPr>
+        <w:t>Process Quality Control Metrics</w:t>
+      </w:r>
+    </w:p>
+    <w:p>
+      <w:pPr>
+        <w:ind w:left="360"/>
+      </w:pPr>
+      <w:r>
+        <w:t xml:space="preserve">Multiple metrics have been added that can be exported </w:t>
+      </w:r>
+      <w:proofErr w:type="spellStart"/>
+      <w:r>
+        <w:t>for</w:t>
+      </w:r>
+      <w:r>
+        <w:t>quality</w:t>
+      </w:r>
+      <w:proofErr w:type="spellEnd"/>
+      <w:r>
+        <w:t xml:space="preserve"> control of the DNA analysis process.  This includes data </w:t>
+      </w:r>
+      <w:r>
+        <w:t>regarding the performance of the genetic analyzer and sample extraction/amplification to allow predictive monitoring for issues like</w:t>
+      </w:r>
+      <w:r>
+        <w:t xml:space="preserve"> poor </w:t>
+      </w:r>
+      <w:r>
+        <w:t>spectral color separation </w:t>
+      </w:r>
+      <w:r>
+        <w:t>matrix</w:t>
+      </w:r>
+      <w:r>
+        <w:t>,</w:t>
+      </w:r>
+      <w:r>
+        <w:t xml:space="preserve"> </w:t>
+      </w:r>
+      <w:r>
+        <w:t>capillary failure, and extraction/amplification problems.</w:t>
+      </w:r>
+    </w:p>
+    <w:p>
+      <w:pPr>
+        <w:spacing w:after="0" w:line="240" w:lineRule="auto"/>
+        <w:ind w:left="360"/>
+      </w:pPr>
+    </w:p>
+    <w:p>
+      <w:pPr>
+        <w:ind w:left="360"/>
+        <w:rPr>
+          <w:b/>
+        </w:rPr>
+      </w:pPr>
+      <w:r>
+        <w:rPr>
+          <w:b/>
+        </w:rPr>
+        <w:t>Improved Editing</w:t>
+      </w:r>
+    </w:p>
+    <w:p>
+      <w:pPr>
+        <w:ind w:left="360"/>
+      </w:pPr>
+      <w:r>
+        <w:t xml:space="preserve">Reduced editing </w:t>
+      </w:r>
+      <w:r>
+        <w:t xml:space="preserve">needed due to artifacts in ILS and ladders.  Many minor artifacts do not impact the spacing, accuracy and validity of ILS and ladder profiles, but </w:t>
+      </w:r>
+      <w:r>
+        <w:t>previously</w:t>
+      </w:r>
+      <w:r>
+        <w:t xml:space="preserve"> require</w:t>
+      </w:r>
+      <w:r>
+        <w:t>d</w:t>
+      </w:r>
+      <w:r>
+        <w:t xml:space="preserve"> editing.  Options </w:t>
+      </w:r>
+      <w:r>
+        <w:t>have been</w:t>
+      </w:r>
+      <w:r>
+        <w:t xml:space="preserve"> added allowing users to specify that artifacts that do not </w:t>
+      </w:r>
+      <w:r>
+        <w:t>impact</w:t>
+      </w:r>
+      <w:r>
+        <w:t xml:space="preserve"> </w:t>
+      </w:r>
+      <w:r>
+        <w:t>ILS or ladder validity be</w:t>
+      </w:r>
+      <w:r>
+        <w:t xml:space="preserve"> non-critical and not require editing.  These artifacts are still called</w:t>
+      </w:r>
+      <w:r>
+        <w:t xml:space="preserve"> and displayed for review</w:t>
+      </w:r>
+      <w:r>
+        <w:t>.</w:t>
+      </w:r>
+    </w:p>
+    <w:p>
+      <w:pPr>
+        <w:ind w:left="360"/>
+      </w:pPr>
+      <w:r>
+        <w:t>Added options to allow editing of “restricted priority” peaks and peaks that are below analytical threshold (and above detection threshold).</w:t>
+      </w:r>
+    </w:p>
+    <w:p>
+      <w:pPr>
+        <w:spacing w:after="0" w:line="240" w:lineRule="auto"/>
+        <w:ind w:left="360"/>
+      </w:pPr>
+    </w:p>
+    <w:p>
+      <w:pPr>
+        <w:ind w:left="360"/>
+        <w:rPr>
+          <w:b/>
+        </w:rPr>
+      </w:pPr>
+      <w:r>
+        <w:rPr>
+          <w:b/>
+        </w:rPr>
+        <w:t>Improved Network Administration</w:t>
+      </w:r>
+    </w:p>
+    <w:p>
+      <w:pPr>
+        <w:ind w:left="360"/>
+      </w:pPr>
+      <w:r>
+        <w:t xml:space="preserve">Implemented shared </w:t>
+      </w:r>
+      <w:r>
+        <w:t xml:space="preserve">Lab Settings and Export settings in a network environment </w:t>
+      </w:r>
+      <w:r>
+        <w:t>where both</w:t>
+      </w:r>
+      <w:r>
+        <w:t xml:space="preserve"> Windows and Macintosh versions of OSIRIS</w:t>
+      </w:r>
+      <w:r>
+        <w:t xml:space="preserve"> are in use</w:t>
+      </w:r>
+      <w:r>
+        <w:t>.</w:t>
+      </w:r>
+    </w:p>
+    <w:p>
+      <w:pPr>
+        <w:ind w:left="360"/>
+      </w:pPr>
+      <w:r>
+        <w:t>Improved the management of user permissions for Lab Settings and Exports.</w:t>
+      </w:r>
+    </w:p>
+    <w:p>
+      <w:pPr>
+        <w:spacing w:after="0" w:line="240" w:lineRule="auto"/>
+        <w:ind w:left="360"/>
+      </w:pPr>
+    </w:p>
+    <w:p>
+      <w:pPr>
+        <w:spacing w:after="0" w:line="240" w:lineRule="auto"/>
+        <w:ind w:left="360"/>
+      </w:pPr>
+      <w:r>
+        <w:rPr>
+          <w:b/>
+        </w:rPr>
+        <w:t>Improved CODIS CMF file exports</w:t>
+      </w:r>
+      <w:r>
+        <w:rPr>
+          <w:b/>
+        </w:rPr>
+        <w:t>:</w:t>
+      </w:r>
+      <w:r>
+        <w:t xml:space="preserve">  Can include comments in CE setup sheets that will export to </w:t>
+      </w:r>
+      <w:r>
+        <w:t>CODIS comment</w:t>
+      </w:r>
+      <w:r>
+        <w:t>.</w:t>
+      </w:r>
+    </w:p>
+    <w:p>
+      <w:pPr>
+        <w:spacing w:after="0" w:line="240" w:lineRule="auto"/>
+        <w:ind w:left="360"/>
+      </w:pPr>
+    </w:p>
+    <w:p>
+      <w:pPr>
+        <w:spacing w:after="0" w:line="240" w:lineRule="auto"/>
+        <w:ind w:left="360"/>
+      </w:pPr>
+    </w:p>
+    <w:p>
+      <w:pPr>
+        <w:spacing w:after="0" w:line="240" w:lineRule="auto"/>
+        <w:ind w:left="360"/>
+      </w:pPr>
+      <w:r>
+        <w:rPr>
+          <w:b/>
+        </w:rPr>
+        <w:t>Improved ladder analysis</w:t>
+      </w:r>
+      <w:r>
+        <w:rPr>
+          <w:b/>
+        </w:rPr>
+        <w:t>:</w:t>
+      </w:r>
+      <w:r>
+        <w:t xml:space="preserve"> </w:t>
+      </w:r>
+      <w:r>
+        <w:t xml:space="preserve"> Improved robustness </w:t>
+      </w:r>
+      <w:r>
+        <w:t>of bi-allelic loci, such as Amelogenin.</w:t>
+      </w:r>
+      <w:r>
+        <w:t xml:space="preserve"> Reduces artifacts.</w:t>
+      </w:r>
+    </w:p>
+    <w:p>
+      <w:pPr>
+        <w:ind w:left="360"/>
+      </w:pPr>
+    </w:p>
+    <w:p>
+      <w:pPr>
+        <w:rPr>
+          <w:b/>
+        </w:rPr>
+      </w:pPr>
+      <w:r>
+        <w:rPr>
+          <w:b/>
+        </w:rPr>
+        <w:t xml:space="preserve">New </w:t>
+      </w:r>
+      <w:r>
+        <w:rPr>
+          <w:b/>
+        </w:rPr>
+        <w:t xml:space="preserve">Kit </w:t>
+      </w:r>
+      <w:r>
+        <w:rPr>
+          <w:b/>
+        </w:rPr>
+        <w:t>/Lab Settings</w:t>
+      </w:r>
+    </w:p>
+    <w:p>
+      <w:pPr>
+        <w:ind w:left="360"/>
+        <w:rPr>
+          <w:b/>
+        </w:rPr>
+      </w:pPr>
+      <w:r>
+        <w:rPr>
+          <w:b/>
+        </w:rPr>
+        <w:t xml:space="preserve">Added </w:t>
+      </w:r>
+      <w:r>
+        <w:rPr>
+          <w:b/>
+        </w:rPr>
+        <w:t xml:space="preserve">example </w:t>
+      </w:r>
+      <w:r>
+        <w:rPr>
+          <w:b/>
+        </w:rPr>
+        <w:t>Lab Settings for Sole Source and Mixed samples</w:t>
+      </w:r>
+      <w:r>
+        <w:rPr>
+          <w:b/>
+        </w:rPr>
+        <w:t xml:space="preserve"> </w:t>
+      </w:r>
+    </w:p>
+    <w:p>
+      <w:pPr>
+        <w:ind w:left="360"/>
+      </w:pPr>
+      <w:r>
+        <w:rPr>
+          <w:i/>
+        </w:rPr>
+        <w:t>PowerPlex Fusion HID Sole Source</w:t>
+      </w:r>
+      <w:r>
+        <w:t xml:space="preserve"> and </w:t>
+      </w:r>
+      <w:r>
+        <w:rPr>
+          <w:i/>
+        </w:rPr>
+        <w:t>GlobalFiler HIG Mixture</w:t>
+      </w:r>
+      <w:r>
+        <w:t xml:space="preserve"> lab default</w:t>
+      </w:r>
+      <w:r>
+        <w:t xml:space="preserve"> </w:t>
+      </w:r>
+      <w:r>
+        <w:t xml:space="preserve">settings include all of OSIRIS novel features and updates and can serve as a starting point for laboratories to optimize their settings for sole source and </w:t>
+      </w:r>
+      <w:r>
+        <w:t xml:space="preserve">potential </w:t>
+      </w:r>
+      <w:r>
+        <w:t xml:space="preserve">mixed samples.  Both can be modified for use </w:t>
+      </w:r>
+      <w:proofErr w:type="gramStart"/>
+      <w:r>
+        <w:t>with .fsa</w:t>
+      </w:r>
+      <w:proofErr w:type="gramEnd"/>
+      <w:r>
+        <w:t xml:space="preserve"> files, and the settings can be copied to other kits.  Both will need to be modified for lab’s own analytical thresholds and desired peak sensitivity.</w:t>
+      </w:r>
     </w:p>
     <w:sectPr>
+      <w:headerReference w:type="even" r:id="rId12"/>
+      <w:headerReference w:type="default" r:id="rId13"/>
+      <w:footerReference w:type="even" r:id="rId14"/>
+      <w:footerReference w:type="default" r:id="rId15"/>
+      <w:headerReference w:type="first" r:id="rId16"/>
+      <w:footerReference w:type="first" r:id="rId17"/>
       <w:pgSz w:w="12240" w:h="15840"/>
       <w:pgMar w:top="1440" w:right="1440" w:bottom="1440" w:left="1440" w:header="720" w:footer="720" w:gutter="0"/>
       <w:cols w:space="720"/>
@@ -244,9 +631,1205 @@
 </w:document>
 </file>
 
+<file path=word/endnotes.xml><?xml version="1.0" encoding="utf-8"?>
+<w:endnotes xmlns:wpc="http://schemas.microsoft.com/office/word/2010/wordprocessingCanvas" xmlns:cx="http://schemas.microsoft.com/office/drawing/2014/chartex" xmlns:cx1="http://schemas.microsoft.com/office/drawing/2015/9/8/chartex" xmlns:cx2="http://schemas.microsoft.com/office/drawing/2015/10/21/chartex" xmlns:cx3="http://schemas.microsoft.com/office/drawing/2016/5/9/chartex" xmlns:cx4="http://schemas.microsoft.com/office/drawing/2016/5/10/chartex" xmlns:cx5="http://schemas.microsoft.com/office/drawing/2016/5/11/chartex" xmlns:cx6="http://schemas.microsoft.com/office/drawing/2016/5/12/chartex" xmlns:cx7="http://schemas.microsoft.com/office/drawing/2016/5/13/chartex" xmlns:cx8="http://schemas.microsoft.com/office/drawing/2016/5/14/chartex" xmlns:mc="http://schemas.openxmlformats.org/markup-compatibility/2006" xmlns:aink="http://schemas.microsoft.com/office/drawing/2016/ink" xmlns:am3d="http://schemas.microsoft.com/office/drawing/2017/model3d" xmlns:o="urn:schemas-microsoft-com:office:office" xmlns:r="http://schemas.openxmlformats.org/officeDocument/2006/relationships" xmlns:m="http://schemas.openxmlformats.org/officeDocument/2006/math" xmlns:v="urn:schemas-microsoft-com:vml" xmlns:wp14="http://schemas.microsoft.com/office/word/2010/wordprocessingDrawing" xmlns:wp="http://schemas.openxmlformats.org/drawingml/2006/wordprocessingDrawing" xmlns:w10="urn:schemas-microsoft-com:office:word" xmlns:w="http://schemas.openxmlformats.org/wordprocessingml/2006/main" xmlns:w14="http://schemas.microsoft.com/office/word/2010/wordml" xmlns:w15="http://schemas.microsoft.com/office/word/2012/wordml" xmlns:w16cid="http://schemas.microsoft.com/office/word/2016/wordml/cid" xmlns:w16se="http://schemas.microsoft.com/office/word/2015/wordml/symex" xmlns:wpg="http://schemas.microsoft.com/office/word/2010/wordprocessingGroup" xmlns:wpi="http://schemas.microsoft.com/office/word/2010/wordprocessingInk" xmlns:wne="http://schemas.microsoft.com/office/word/2006/wordml" xmlns:wps="http://schemas.microsoft.com/office/word/2010/wordprocessingShape" mc:Ignorable="w14 w15 w16se w16cid wp14">
+  <w:endnote w:type="separator" w:id="-1">
+    <w:p>
+      <w:pPr>
+        <w:spacing w:after="0" w:line="240" w:lineRule="auto"/>
+      </w:pPr>
+      <w:r>
+        <w:separator/>
+      </w:r>
+    </w:p>
+  </w:endnote>
+  <w:endnote w:type="continuationSeparator" w:id="0">
+    <w:p>
+      <w:pPr>
+        <w:spacing w:after="0" w:line="240" w:lineRule="auto"/>
+      </w:pPr>
+      <w:r>
+        <w:continuationSeparator/>
+      </w:r>
+    </w:p>
+  </w:endnote>
+</w:endnotes>
+</file>
+
+<file path=word/footer1.xml><?xml version="1.0" encoding="utf-8"?>
+<w:ftr xmlns:wpc="http://schemas.microsoft.com/office/word/2010/wordprocessingCanvas" xmlns:cx="http://schemas.microsoft.com/office/drawing/2014/chartex" xmlns:cx1="http://schemas.microsoft.com/office/drawing/2015/9/8/chartex" xmlns:cx2="http://schemas.microsoft.com/office/drawing/2015/10/21/chartex" xmlns:cx3="http://schemas.microsoft.com/office/drawing/2016/5/9/chartex" xmlns:cx4="http://schemas.microsoft.com/office/drawing/2016/5/10/chartex" xmlns:cx5="http://schemas.microsoft.com/office/drawing/2016/5/11/chartex" xmlns:cx6="http://schemas.microsoft.com/office/drawing/2016/5/12/chartex" xmlns:cx7="http://schemas.microsoft.com/office/drawing/2016/5/13/chartex" xmlns:cx8="http://schemas.microsoft.com/office/drawing/2016/5/14/chartex" xmlns:mc="http://schemas.openxmlformats.org/markup-compatibility/2006" xmlns:aink="http://schemas.microsoft.com/office/drawing/2016/ink" xmlns:am3d="http://schemas.microsoft.com/office/drawing/2017/model3d" xmlns:o="urn:schemas-microsoft-com:office:office" xmlns:r="http://schemas.openxmlformats.org/officeDocument/2006/relationships" xmlns:m="http://schemas.openxmlformats.org/officeDocument/2006/math" xmlns:v="urn:schemas-microsoft-com:vml" xmlns:wp14="http://schemas.microsoft.com/office/word/2010/wordprocessingDrawing" xmlns:wp="http://schemas.openxmlformats.org/drawingml/2006/wordprocessingDrawing" xmlns:w10="urn:schemas-microsoft-com:office:word" xmlns:w="http://schemas.openxmlformats.org/wordprocessingml/2006/main" xmlns:w14="http://schemas.microsoft.com/office/word/2010/wordml" xmlns:w15="http://schemas.microsoft.com/office/word/2012/wordml" xmlns:w16cid="http://schemas.microsoft.com/office/word/2016/wordml/cid" xmlns:w16se="http://schemas.microsoft.com/office/word/2015/wordml/symex" xmlns:wpg="http://schemas.microsoft.com/office/word/2010/wordprocessingGroup" xmlns:wpi="http://schemas.microsoft.com/office/word/2010/wordprocessingInk" xmlns:wne="http://schemas.microsoft.com/office/word/2006/wordml" xmlns:wps="http://schemas.microsoft.com/office/word/2010/wordprocessingShape" mc:Ignorable="w14 w15 w16se w16cid wp14">
+  <w:p>
+    <w:pPr>
+      <w:pStyle w:val="Footer"/>
+    </w:pPr>
+  </w:p>
+</w:ftr>
+</file>
+
+<file path=word/footer2.xml><?xml version="1.0" encoding="utf-8"?>
+<w:ftr xmlns:wpc="http://schemas.microsoft.com/office/word/2010/wordprocessingCanvas" xmlns:cx="http://schemas.microsoft.com/office/drawing/2014/chartex" xmlns:cx1="http://schemas.microsoft.com/office/drawing/2015/9/8/chartex" xmlns:cx2="http://schemas.microsoft.com/office/drawing/2015/10/21/chartex" xmlns:cx3="http://schemas.microsoft.com/office/drawing/2016/5/9/chartex" xmlns:cx4="http://schemas.microsoft.com/office/drawing/2016/5/10/chartex" xmlns:cx5="http://schemas.microsoft.com/office/drawing/2016/5/11/chartex" xmlns:cx6="http://schemas.microsoft.com/office/drawing/2016/5/12/chartex" xmlns:cx7="http://schemas.microsoft.com/office/drawing/2016/5/13/chartex" xmlns:cx8="http://schemas.microsoft.com/office/drawing/2016/5/14/chartex" xmlns:mc="http://schemas.openxmlformats.org/markup-compatibility/2006" xmlns:aink="http://schemas.microsoft.com/office/drawing/2016/ink" xmlns:am3d="http://schemas.microsoft.com/office/drawing/2017/model3d" xmlns:o="urn:schemas-microsoft-com:office:office" xmlns:r="http://schemas.openxmlformats.org/officeDocument/2006/relationships" xmlns:m="http://schemas.openxmlformats.org/officeDocument/2006/math" xmlns:v="urn:schemas-microsoft-com:vml" xmlns:wp14="http://schemas.microsoft.com/office/word/2010/wordprocessingDrawing" xmlns:wp="http://schemas.openxmlformats.org/drawingml/2006/wordprocessingDrawing" xmlns:w10="urn:schemas-microsoft-com:office:word" xmlns:w="http://schemas.openxmlformats.org/wordprocessingml/2006/main" xmlns:w14="http://schemas.microsoft.com/office/word/2010/wordml" xmlns:w15="http://schemas.microsoft.com/office/word/2012/wordml" xmlns:w16cid="http://schemas.microsoft.com/office/word/2016/wordml/cid" xmlns:w16se="http://schemas.microsoft.com/office/word/2015/wordml/symex" xmlns:wpg="http://schemas.microsoft.com/office/word/2010/wordprocessingGroup" xmlns:wpi="http://schemas.microsoft.com/office/word/2010/wordprocessingInk" xmlns:wne="http://schemas.microsoft.com/office/word/2006/wordml" xmlns:wps="http://schemas.microsoft.com/office/word/2010/wordprocessingShape" mc:Ignorable="w14 w15 w16se w16cid wp14">
+  <w:p>
+    <w:pPr>
+      <w:pStyle w:val="Footer"/>
+    </w:pPr>
+  </w:p>
+</w:ftr>
+</file>
+
+<file path=word/footer3.xml><?xml version="1.0" encoding="utf-8"?>
+<w:ftr xmlns:wpc="http://schemas.microsoft.com/office/word/2010/wordprocessingCanvas" xmlns:cx="http://schemas.microsoft.com/office/drawing/2014/chartex" xmlns:cx1="http://schemas.microsoft.com/office/drawing/2015/9/8/chartex" xmlns:cx2="http://schemas.microsoft.com/office/drawing/2015/10/21/chartex" xmlns:cx3="http://schemas.microsoft.com/office/drawing/2016/5/9/chartex" xmlns:cx4="http://schemas.microsoft.com/office/drawing/2016/5/10/chartex" xmlns:cx5="http://schemas.microsoft.com/office/drawing/2016/5/11/chartex" xmlns:cx6="http://schemas.microsoft.com/office/drawing/2016/5/12/chartex" xmlns:cx7="http://schemas.microsoft.com/office/drawing/2016/5/13/chartex" xmlns:cx8="http://schemas.microsoft.com/office/drawing/2016/5/14/chartex" xmlns:mc="http://schemas.openxmlformats.org/markup-compatibility/2006" xmlns:aink="http://schemas.microsoft.com/office/drawing/2016/ink" xmlns:am3d="http://schemas.microsoft.com/office/drawing/2017/model3d" xmlns:o="urn:schemas-microsoft-com:office:office" xmlns:r="http://schemas.openxmlformats.org/officeDocument/2006/relationships" xmlns:m="http://schemas.openxmlformats.org/officeDocument/2006/math" xmlns:v="urn:schemas-microsoft-com:vml" xmlns:wp14="http://schemas.microsoft.com/office/word/2010/wordprocessingDrawing" xmlns:wp="http://schemas.openxmlformats.org/drawingml/2006/wordprocessingDrawing" xmlns:w10="urn:schemas-microsoft-com:office:word" xmlns:w="http://schemas.openxmlformats.org/wordprocessingml/2006/main" xmlns:w14="http://schemas.microsoft.com/office/word/2010/wordml" xmlns:w15="http://schemas.microsoft.com/office/word/2012/wordml" xmlns:w16cid="http://schemas.microsoft.com/office/word/2016/wordml/cid" xmlns:w16se="http://schemas.microsoft.com/office/word/2015/wordml/symex" xmlns:wpg="http://schemas.microsoft.com/office/word/2010/wordprocessingGroup" xmlns:wpi="http://schemas.microsoft.com/office/word/2010/wordprocessingInk" xmlns:wne="http://schemas.microsoft.com/office/word/2006/wordml" xmlns:wps="http://schemas.microsoft.com/office/word/2010/wordprocessingShape" mc:Ignorable="w14 w15 w16se w16cid wp14">
+  <w:p>
+    <w:pPr>
+      <w:pStyle w:val="Footer"/>
+    </w:pPr>
+  </w:p>
+</w:ftr>
+</file>
+
+<file path=word/footnotes.xml><?xml version="1.0" encoding="utf-8"?>
+<w:footnotes xmlns:wpc="http://schemas.microsoft.com/office/word/2010/wordprocessingCanvas" xmlns:cx="http://schemas.microsoft.com/office/drawing/2014/chartex" xmlns:cx1="http://schemas.microsoft.com/office/drawing/2015/9/8/chartex" xmlns:cx2="http://schemas.microsoft.com/office/drawing/2015/10/21/chartex" xmlns:cx3="http://schemas.microsoft.com/office/drawing/2016/5/9/chartex" xmlns:cx4="http://schemas.microsoft.com/office/drawing/2016/5/10/chartex" xmlns:cx5="http://schemas.microsoft.com/office/drawing/2016/5/11/chartex" xmlns:cx6="http://schemas.microsoft.com/office/drawing/2016/5/12/chartex" xmlns:cx7="http://schemas.microsoft.com/office/drawing/2016/5/13/chartex" xmlns:cx8="http://schemas.microsoft.com/office/drawing/2016/5/14/chartex" xmlns:mc="http://schemas.openxmlformats.org/markup-compatibility/2006" xmlns:aink="http://schemas.microsoft.com/office/drawing/2016/ink" xmlns:am3d="http://schemas.microsoft.com/office/drawing/2017/model3d" xmlns:o="urn:schemas-microsoft-com:office:office" xmlns:r="http://schemas.openxmlformats.org/officeDocument/2006/relationships" xmlns:m="http://schemas.openxmlformats.org/officeDocument/2006/math" xmlns:v="urn:schemas-microsoft-com:vml" xmlns:wp14="http://schemas.microsoft.com/office/word/2010/wordprocessingDrawing" xmlns:wp="http://schemas.openxmlformats.org/drawingml/2006/wordprocessingDrawing" xmlns:w10="urn:schemas-microsoft-com:office:word" xmlns:w="http://schemas.openxmlformats.org/wordprocessingml/2006/main" xmlns:w14="http://schemas.microsoft.com/office/word/2010/wordml" xmlns:w15="http://schemas.microsoft.com/office/word/2012/wordml" xmlns:w16cid="http://schemas.microsoft.com/office/word/2016/wordml/cid" xmlns:w16se="http://schemas.microsoft.com/office/word/2015/wordml/symex" xmlns:wpg="http://schemas.microsoft.com/office/word/2010/wordprocessingGroup" xmlns:wpi="http://schemas.microsoft.com/office/word/2010/wordprocessingInk" xmlns:wne="http://schemas.microsoft.com/office/word/2006/wordml" xmlns:wps="http://schemas.microsoft.com/office/word/2010/wordprocessingShape" mc:Ignorable="w14 w15 w16se w16cid wp14">
+  <w:footnote w:type="separator" w:id="-1">
+    <w:p>
+      <w:pPr>
+        <w:spacing w:after="0" w:line="240" w:lineRule="auto"/>
+      </w:pPr>
+      <w:r>
+        <w:separator/>
+      </w:r>
+    </w:p>
+  </w:footnote>
+  <w:footnote w:type="continuationSeparator" w:id="0">
+    <w:p>
+      <w:pPr>
+        <w:spacing w:after="0" w:line="240" w:lineRule="auto"/>
+      </w:pPr>
+      <w:r>
+        <w:continuationSeparator/>
+      </w:r>
+    </w:p>
+  </w:footnote>
+</w:footnotes>
+</file>
+
+<file path=word/header1.xml><?xml version="1.0" encoding="utf-8"?>
+<w:hdr xmlns:wpc="http://schemas.microsoft.com/office/word/2010/wordprocessingCanvas" xmlns:cx="http://schemas.microsoft.com/office/drawing/2014/chartex" xmlns:cx1="http://schemas.microsoft.com/office/drawing/2015/9/8/chartex" xmlns:cx2="http://schemas.microsoft.com/office/drawing/2015/10/21/chartex" xmlns:cx3="http://schemas.microsoft.com/office/drawing/2016/5/9/chartex" xmlns:cx4="http://schemas.microsoft.com/office/drawing/2016/5/10/chartex" xmlns:cx5="http://schemas.microsoft.com/office/drawing/2016/5/11/chartex" xmlns:cx6="http://schemas.microsoft.com/office/drawing/2016/5/12/chartex" xmlns:cx7="http://schemas.microsoft.com/office/drawing/2016/5/13/chartex" xmlns:cx8="http://schemas.microsoft.com/office/drawing/2016/5/14/chartex" xmlns:mc="http://schemas.openxmlformats.org/markup-compatibility/2006" xmlns:aink="http://schemas.microsoft.com/office/drawing/2016/ink" xmlns:am3d="http://schemas.microsoft.com/office/drawing/2017/model3d" xmlns:o="urn:schemas-microsoft-com:office:office" xmlns:r="http://schemas.openxmlformats.org/officeDocument/2006/relationships" xmlns:m="http://schemas.openxmlformats.org/officeDocument/2006/math" xmlns:v="urn:schemas-microsoft-com:vml" xmlns:wp14="http://schemas.microsoft.com/office/word/2010/wordprocessingDrawing" xmlns:wp="http://schemas.openxmlformats.org/drawingml/2006/wordprocessingDrawing" xmlns:w10="urn:schemas-microsoft-com:office:word" xmlns:w="http://schemas.openxmlformats.org/wordprocessingml/2006/main" xmlns:w14="http://schemas.microsoft.com/office/word/2010/wordml" xmlns:w15="http://schemas.microsoft.com/office/word/2012/wordml" xmlns:w16cid="http://schemas.microsoft.com/office/word/2016/wordml/cid" xmlns:w16se="http://schemas.microsoft.com/office/word/2015/wordml/symex" xmlns:wpg="http://schemas.microsoft.com/office/word/2010/wordprocessingGroup" xmlns:wpi="http://schemas.microsoft.com/office/word/2010/wordprocessingInk" xmlns:wne="http://schemas.microsoft.com/office/word/2006/wordml" xmlns:wps="http://schemas.microsoft.com/office/word/2010/wordprocessingShape" mc:Ignorable="w14 w15 w16se w16cid wp14">
+  <w:p>
+    <w:pPr>
+      <w:pStyle w:val="Header"/>
+    </w:pPr>
+  </w:p>
+</w:hdr>
+</file>
+
+<file path=word/header2.xml><?xml version="1.0" encoding="utf-8"?>
+<w:hdr xmlns:wpc="http://schemas.microsoft.com/office/word/2010/wordprocessingCanvas" xmlns:cx="http://schemas.microsoft.com/office/drawing/2014/chartex" xmlns:cx1="http://schemas.microsoft.com/office/drawing/2015/9/8/chartex" xmlns:cx2="http://schemas.microsoft.com/office/drawing/2015/10/21/chartex" xmlns:cx3="http://schemas.microsoft.com/office/drawing/2016/5/9/chartex" xmlns:cx4="http://schemas.microsoft.com/office/drawing/2016/5/10/chartex" xmlns:cx5="http://schemas.microsoft.com/office/drawing/2016/5/11/chartex" xmlns:cx6="http://schemas.microsoft.com/office/drawing/2016/5/12/chartex" xmlns:cx7="http://schemas.microsoft.com/office/drawing/2016/5/13/chartex" xmlns:cx8="http://schemas.microsoft.com/office/drawing/2016/5/14/chartex" xmlns:mc="http://schemas.openxmlformats.org/markup-compatibility/2006" xmlns:aink="http://schemas.microsoft.com/office/drawing/2016/ink" xmlns:am3d="http://schemas.microsoft.com/office/drawing/2017/model3d" xmlns:o="urn:schemas-microsoft-com:office:office" xmlns:r="http://schemas.openxmlformats.org/officeDocument/2006/relationships" xmlns:m="http://schemas.openxmlformats.org/officeDocument/2006/math" xmlns:v="urn:schemas-microsoft-com:vml" xmlns:wp14="http://schemas.microsoft.com/office/word/2010/wordprocessingDrawing" xmlns:wp="http://schemas.openxmlformats.org/drawingml/2006/wordprocessingDrawing" xmlns:w10="urn:schemas-microsoft-com:office:word" xmlns:w="http://schemas.openxmlformats.org/wordprocessingml/2006/main" xmlns:w14="http://schemas.microsoft.com/office/word/2010/wordml" xmlns:w15="http://schemas.microsoft.com/office/word/2012/wordml" xmlns:w16cid="http://schemas.microsoft.com/office/word/2016/wordml/cid" xmlns:w16se="http://schemas.microsoft.com/office/word/2015/wordml/symex" xmlns:wpg="http://schemas.microsoft.com/office/word/2010/wordprocessingGroup" xmlns:wpi="http://schemas.microsoft.com/office/word/2010/wordprocessingInk" xmlns:wne="http://schemas.microsoft.com/office/word/2006/wordml" xmlns:wps="http://schemas.microsoft.com/office/word/2010/wordprocessingShape" mc:Ignorable="w14 w15 w16se w16cid wp14">
+  <w:p>
+    <w:pPr>
+      <w:pStyle w:val="Header"/>
+    </w:pPr>
+  </w:p>
+</w:hdr>
+</file>
+
+<file path=word/header3.xml><?xml version="1.0" encoding="utf-8"?>
+<w:hdr xmlns:wpc="http://schemas.microsoft.com/office/word/2010/wordprocessingCanvas" xmlns:cx="http://schemas.microsoft.com/office/drawing/2014/chartex" xmlns:cx1="http://schemas.microsoft.com/office/drawing/2015/9/8/chartex" xmlns:cx2="http://schemas.microsoft.com/office/drawing/2015/10/21/chartex" xmlns:cx3="http://schemas.microsoft.com/office/drawing/2016/5/9/chartex" xmlns:cx4="http://schemas.microsoft.com/office/drawing/2016/5/10/chartex" xmlns:cx5="http://schemas.microsoft.com/office/drawing/2016/5/11/chartex" xmlns:cx6="http://schemas.microsoft.com/office/drawing/2016/5/12/chartex" xmlns:cx7="http://schemas.microsoft.com/office/drawing/2016/5/13/chartex" xmlns:cx8="http://schemas.microsoft.com/office/drawing/2016/5/14/chartex" xmlns:mc="http://schemas.openxmlformats.org/markup-compatibility/2006" xmlns:aink="http://schemas.microsoft.com/office/drawing/2016/ink" xmlns:am3d="http://schemas.microsoft.com/office/drawing/2017/model3d" xmlns:o="urn:schemas-microsoft-com:office:office" xmlns:r="http://schemas.openxmlformats.org/officeDocument/2006/relationships" xmlns:m="http://schemas.openxmlformats.org/officeDocument/2006/math" xmlns:v="urn:schemas-microsoft-com:vml" xmlns:wp14="http://schemas.microsoft.com/office/word/2010/wordprocessingDrawing" xmlns:wp="http://schemas.openxmlformats.org/drawingml/2006/wordprocessingDrawing" xmlns:w10="urn:schemas-microsoft-com:office:word" xmlns:w="http://schemas.openxmlformats.org/wordprocessingml/2006/main" xmlns:w14="http://schemas.microsoft.com/office/word/2010/wordml" xmlns:w15="http://schemas.microsoft.com/office/word/2012/wordml" xmlns:w16cid="http://schemas.microsoft.com/office/word/2016/wordml/cid" xmlns:w16se="http://schemas.microsoft.com/office/word/2015/wordml/symex" xmlns:wpg="http://schemas.microsoft.com/office/word/2010/wordprocessingGroup" xmlns:wpi="http://schemas.microsoft.com/office/word/2010/wordprocessingInk" xmlns:wne="http://schemas.microsoft.com/office/word/2006/wordml" xmlns:wps="http://schemas.microsoft.com/office/word/2010/wordprocessingShape" mc:Ignorable="w14 w15 w16se w16cid wp14">
+  <w:p>
+    <w:pPr>
+      <w:pStyle w:val="Header"/>
+    </w:pPr>
+  </w:p>
+</w:hdr>
+</file>
+
 <file path=word/numbering.xml><?xml version="1.0" encoding="utf-8"?>
 <w:numbering xmlns:wpc="http://schemas.microsoft.com/office/word/2010/wordprocessingCanvas" xmlns:cx="http://schemas.microsoft.com/office/drawing/2014/chartex" xmlns:cx1="http://schemas.microsoft.com/office/drawing/2015/9/8/chartex" xmlns:cx2="http://schemas.microsoft.com/office/drawing/2015/10/21/chartex" xmlns:cx3="http://schemas.microsoft.com/office/drawing/2016/5/9/chartex" xmlns:cx4="http://schemas.microsoft.com/office/drawing/2016/5/10/chartex" xmlns:cx5="http://schemas.microsoft.com/office/drawing/2016/5/11/chartex" xmlns:cx6="http://schemas.microsoft.com/office/drawing/2016/5/12/chartex" xmlns:cx7="http://schemas.microsoft.com/office/drawing/2016/5/13/chartex" xmlns:cx8="http://schemas.microsoft.com/office/drawing/2016/5/14/chartex" xmlns:mc="http://schemas.openxmlformats.org/markup-compatibility/2006" xmlns:aink="http://schemas.microsoft.com/office/drawing/2016/ink" xmlns:am3d="http://schemas.microsoft.com/office/drawing/2017/model3d" xmlns:o="urn:schemas-microsoft-com:office:office" xmlns:r="http://schemas.openxmlformats.org/officeDocument/2006/relationships" xmlns:m="http://schemas.openxmlformats.org/officeDocument/2006/math" xmlns:v="urn:schemas-microsoft-com:vml" xmlns:wp14="http://schemas.microsoft.com/office/word/2010/wordprocessingDrawing" xmlns:wp="http://schemas.openxmlformats.org/drawingml/2006/wordprocessingDrawing" xmlns:w10="urn:schemas-microsoft-com:office:word" xmlns:w="http://schemas.openxmlformats.org/wordprocessingml/2006/main" xmlns:w14="http://schemas.microsoft.com/office/word/2010/wordml" xmlns:w15="http://schemas.microsoft.com/office/word/2012/wordml" xmlns:w16cid="http://schemas.microsoft.com/office/word/2016/wordml/cid" xmlns:w16se="http://schemas.microsoft.com/office/word/2015/wordml/symex" xmlns:wpg="http://schemas.microsoft.com/office/word/2010/wordprocessingGroup" xmlns:wpi="http://schemas.microsoft.com/office/word/2010/wordprocessingInk" xmlns:wne="http://schemas.microsoft.com/office/word/2006/wordml" xmlns:wps="http://schemas.microsoft.com/office/word/2010/wordprocessingShape" mc:Ignorable="w14 w15 w16se w16cid wp14">
   <w:abstractNum w:abstractNumId="0" w15:restartNumberingAfterBreak="0">
+    <w:nsid w:val="01AF4294"/>
+    <w:multiLevelType w:val="hybridMultilevel"/>
+    <w:tmpl w:val="C0E8FC52"/>
+    <w:lvl w:ilvl="0" w:tplc="0409000F">
+      <w:start w:val="1"/>
+      <w:numFmt w:val="decimal"/>
+      <w:lvlText w:val="%1."/>
+      <w:lvlJc w:val="left"/>
+      <w:pPr>
+        <w:ind w:left="720" w:hanging="360"/>
+      </w:pPr>
+    </w:lvl>
+    <w:lvl w:ilvl="1" w:tplc="04090019" w:tentative="1">
+      <w:start w:val="1"/>
+      <w:numFmt w:val="lowerLetter"/>
+      <w:lvlText w:val="%2."/>
+      <w:lvlJc w:val="left"/>
+      <w:pPr>
+        <w:ind w:left="1440" w:hanging="360"/>
+      </w:pPr>
+    </w:lvl>
+    <w:lvl w:ilvl="2" w:tplc="0409001B" w:tentative="1">
+      <w:start w:val="1"/>
+      <w:numFmt w:val="lowerRoman"/>
+      <w:lvlText w:val="%3."/>
+      <w:lvlJc w:val="right"/>
+      <w:pPr>
+        <w:ind w:left="2160" w:hanging="180"/>
+      </w:pPr>
+    </w:lvl>
+    <w:lvl w:ilvl="3" w:tplc="0409000F" w:tentative="1">
+      <w:start w:val="1"/>
+      <w:numFmt w:val="decimal"/>
+      <w:lvlText w:val="%4."/>
+      <w:lvlJc w:val="left"/>
+      <w:pPr>
+        <w:ind w:left="2880" w:hanging="360"/>
+      </w:pPr>
+    </w:lvl>
+    <w:lvl w:ilvl="4" w:tplc="04090019" w:tentative="1">
+      <w:start w:val="1"/>
+      <w:numFmt w:val="lowerLetter"/>
+      <w:lvlText w:val="%5."/>
+      <w:lvlJc w:val="left"/>
+      <w:pPr>
+        <w:ind w:left="3600" w:hanging="360"/>
+      </w:pPr>
+    </w:lvl>
+    <w:lvl w:ilvl="5" w:tplc="0409001B" w:tentative="1">
+      <w:start w:val="1"/>
+      <w:numFmt w:val="lowerRoman"/>
+      <w:lvlText w:val="%6."/>
+      <w:lvlJc w:val="right"/>
+      <w:pPr>
+        <w:ind w:left="4320" w:hanging="180"/>
+      </w:pPr>
+    </w:lvl>
+    <w:lvl w:ilvl="6" w:tplc="0409000F" w:tentative="1">
+      <w:start w:val="1"/>
+      <w:numFmt w:val="decimal"/>
+      <w:lvlText w:val="%7."/>
+      <w:lvlJc w:val="left"/>
+      <w:pPr>
+        <w:ind w:left="5040" w:hanging="360"/>
+      </w:pPr>
+    </w:lvl>
+    <w:lvl w:ilvl="7" w:tplc="04090019" w:tentative="1">
+      <w:start w:val="1"/>
+      <w:numFmt w:val="lowerLetter"/>
+      <w:lvlText w:val="%8."/>
+      <w:lvlJc w:val="left"/>
+      <w:pPr>
+        <w:ind w:left="5760" w:hanging="360"/>
+      </w:pPr>
+    </w:lvl>
+    <w:lvl w:ilvl="8" w:tplc="0409001B" w:tentative="1">
+      <w:start w:val="1"/>
+      <w:numFmt w:val="lowerRoman"/>
+      <w:lvlText w:val="%9."/>
+      <w:lvlJc w:val="right"/>
+      <w:pPr>
+        <w:ind w:left="6480" w:hanging="180"/>
+      </w:pPr>
+    </w:lvl>
+  </w:abstractNum>
+  <w:abstractNum w:abstractNumId="1" w15:restartNumberingAfterBreak="0">
+    <w:nsid w:val="04642765"/>
+    <w:multiLevelType w:val="hybridMultilevel"/>
+    <w:tmpl w:val="EB8AC8F2"/>
+    <w:lvl w:ilvl="0" w:tplc="0409000F">
+      <w:start w:val="1"/>
+      <w:numFmt w:val="decimal"/>
+      <w:lvlText w:val="%1."/>
+      <w:lvlJc w:val="left"/>
+      <w:pPr>
+        <w:ind w:left="720" w:hanging="360"/>
+      </w:pPr>
+    </w:lvl>
+    <w:lvl w:ilvl="1" w:tplc="04090019" w:tentative="1">
+      <w:start w:val="1"/>
+      <w:numFmt w:val="lowerLetter"/>
+      <w:lvlText w:val="%2."/>
+      <w:lvlJc w:val="left"/>
+      <w:pPr>
+        <w:ind w:left="1440" w:hanging="360"/>
+      </w:pPr>
+    </w:lvl>
+    <w:lvl w:ilvl="2" w:tplc="0409001B" w:tentative="1">
+      <w:start w:val="1"/>
+      <w:numFmt w:val="lowerRoman"/>
+      <w:lvlText w:val="%3."/>
+      <w:lvlJc w:val="right"/>
+      <w:pPr>
+        <w:ind w:left="2160" w:hanging="180"/>
+      </w:pPr>
+    </w:lvl>
+    <w:lvl w:ilvl="3" w:tplc="0409000F" w:tentative="1">
+      <w:start w:val="1"/>
+      <w:numFmt w:val="decimal"/>
+      <w:lvlText w:val="%4."/>
+      <w:lvlJc w:val="left"/>
+      <w:pPr>
+        <w:ind w:left="2880" w:hanging="360"/>
+      </w:pPr>
+    </w:lvl>
+    <w:lvl w:ilvl="4" w:tplc="04090019" w:tentative="1">
+      <w:start w:val="1"/>
+      <w:numFmt w:val="lowerLetter"/>
+      <w:lvlText w:val="%5."/>
+      <w:lvlJc w:val="left"/>
+      <w:pPr>
+        <w:ind w:left="3600" w:hanging="360"/>
+      </w:pPr>
+    </w:lvl>
+    <w:lvl w:ilvl="5" w:tplc="0409001B" w:tentative="1">
+      <w:start w:val="1"/>
+      <w:numFmt w:val="lowerRoman"/>
+      <w:lvlText w:val="%6."/>
+      <w:lvlJc w:val="right"/>
+      <w:pPr>
+        <w:ind w:left="4320" w:hanging="180"/>
+      </w:pPr>
+    </w:lvl>
+    <w:lvl w:ilvl="6" w:tplc="0409000F" w:tentative="1">
+      <w:start w:val="1"/>
+      <w:numFmt w:val="decimal"/>
+      <w:lvlText w:val="%7."/>
+      <w:lvlJc w:val="left"/>
+      <w:pPr>
+        <w:ind w:left="5040" w:hanging="360"/>
+      </w:pPr>
+    </w:lvl>
+    <w:lvl w:ilvl="7" w:tplc="04090019" w:tentative="1">
+      <w:start w:val="1"/>
+      <w:numFmt w:val="lowerLetter"/>
+      <w:lvlText w:val="%8."/>
+      <w:lvlJc w:val="left"/>
+      <w:pPr>
+        <w:ind w:left="5760" w:hanging="360"/>
+      </w:pPr>
+    </w:lvl>
+    <w:lvl w:ilvl="8" w:tplc="0409001B" w:tentative="1">
+      <w:start w:val="1"/>
+      <w:numFmt w:val="lowerRoman"/>
+      <w:lvlText w:val="%9."/>
+      <w:lvlJc w:val="right"/>
+      <w:pPr>
+        <w:ind w:left="6480" w:hanging="180"/>
+      </w:pPr>
+    </w:lvl>
+  </w:abstractNum>
+  <w:abstractNum w:abstractNumId="2" w15:restartNumberingAfterBreak="0">
+    <w:nsid w:val="05C033AC"/>
+    <w:multiLevelType w:val="hybridMultilevel"/>
+    <w:tmpl w:val="BC8E1458"/>
+    <w:lvl w:ilvl="0" w:tplc="0409000F">
+      <w:start w:val="1"/>
+      <w:numFmt w:val="decimal"/>
+      <w:lvlText w:val="%1."/>
+      <w:lvlJc w:val="left"/>
+      <w:pPr>
+        <w:ind w:left="720" w:hanging="360"/>
+      </w:pPr>
+    </w:lvl>
+    <w:lvl w:ilvl="1" w:tplc="04090019" w:tentative="1">
+      <w:start w:val="1"/>
+      <w:numFmt w:val="lowerLetter"/>
+      <w:lvlText w:val="%2."/>
+      <w:lvlJc w:val="left"/>
+      <w:pPr>
+        <w:ind w:left="1440" w:hanging="360"/>
+      </w:pPr>
+    </w:lvl>
+    <w:lvl w:ilvl="2" w:tplc="0409001B" w:tentative="1">
+      <w:start w:val="1"/>
+      <w:numFmt w:val="lowerRoman"/>
+      <w:lvlText w:val="%3."/>
+      <w:lvlJc w:val="right"/>
+      <w:pPr>
+        <w:ind w:left="2160" w:hanging="180"/>
+      </w:pPr>
+    </w:lvl>
+    <w:lvl w:ilvl="3" w:tplc="0409000F" w:tentative="1">
+      <w:start w:val="1"/>
+      <w:numFmt w:val="decimal"/>
+      <w:lvlText w:val="%4."/>
+      <w:lvlJc w:val="left"/>
+      <w:pPr>
+        <w:ind w:left="2880" w:hanging="360"/>
+      </w:pPr>
+    </w:lvl>
+    <w:lvl w:ilvl="4" w:tplc="04090019" w:tentative="1">
+      <w:start w:val="1"/>
+      <w:numFmt w:val="lowerLetter"/>
+      <w:lvlText w:val="%5."/>
+      <w:lvlJc w:val="left"/>
+      <w:pPr>
+        <w:ind w:left="3600" w:hanging="360"/>
+      </w:pPr>
+    </w:lvl>
+    <w:lvl w:ilvl="5" w:tplc="0409001B" w:tentative="1">
+      <w:start w:val="1"/>
+      <w:numFmt w:val="lowerRoman"/>
+      <w:lvlText w:val="%6."/>
+      <w:lvlJc w:val="right"/>
+      <w:pPr>
+        <w:ind w:left="4320" w:hanging="180"/>
+      </w:pPr>
+    </w:lvl>
+    <w:lvl w:ilvl="6" w:tplc="0409000F" w:tentative="1">
+      <w:start w:val="1"/>
+      <w:numFmt w:val="decimal"/>
+      <w:lvlText w:val="%7."/>
+      <w:lvlJc w:val="left"/>
+      <w:pPr>
+        <w:ind w:left="5040" w:hanging="360"/>
+      </w:pPr>
+    </w:lvl>
+    <w:lvl w:ilvl="7" w:tplc="04090019" w:tentative="1">
+      <w:start w:val="1"/>
+      <w:numFmt w:val="lowerLetter"/>
+      <w:lvlText w:val="%8."/>
+      <w:lvlJc w:val="left"/>
+      <w:pPr>
+        <w:ind w:left="5760" w:hanging="360"/>
+      </w:pPr>
+    </w:lvl>
+    <w:lvl w:ilvl="8" w:tplc="0409001B" w:tentative="1">
+      <w:start w:val="1"/>
+      <w:numFmt w:val="lowerRoman"/>
+      <w:lvlText w:val="%9."/>
+      <w:lvlJc w:val="right"/>
+      <w:pPr>
+        <w:ind w:left="6480" w:hanging="180"/>
+      </w:pPr>
+    </w:lvl>
+  </w:abstractNum>
+  <w:abstractNum w:abstractNumId="3" w15:restartNumberingAfterBreak="0">
+    <w:nsid w:val="117C0265"/>
+    <w:multiLevelType w:val="hybridMultilevel"/>
+    <w:tmpl w:val="2F72B47C"/>
+    <w:lvl w:ilvl="0" w:tplc="04090001">
+      <w:start w:val="1"/>
+      <w:numFmt w:val="bullet"/>
+      <w:lvlText w:val=""/>
+      <w:lvlJc w:val="left"/>
+      <w:pPr>
+        <w:ind w:left="720" w:hanging="360"/>
+      </w:pPr>
+      <w:rPr>
+        <w:rFonts w:ascii="Symbol" w:hAnsi="Symbol" w:hint="default"/>
+      </w:rPr>
+    </w:lvl>
+    <w:lvl w:ilvl="1" w:tplc="04090003" w:tentative="1">
+      <w:start w:val="1"/>
+      <w:numFmt w:val="bullet"/>
+      <w:lvlText w:val="o"/>
+      <w:lvlJc w:val="left"/>
+      <w:pPr>
+        <w:ind w:left="1440" w:hanging="360"/>
+      </w:pPr>
+      <w:rPr>
+        <w:rFonts w:ascii="Courier New" w:hAnsi="Courier New" w:cs="Courier New" w:hint="default"/>
+      </w:rPr>
+    </w:lvl>
+    <w:lvl w:ilvl="2" w:tplc="04090005" w:tentative="1">
+      <w:start w:val="1"/>
+      <w:numFmt w:val="bullet"/>
+      <w:lvlText w:val=""/>
+      <w:lvlJc w:val="left"/>
+      <w:pPr>
+        <w:ind w:left="2160" w:hanging="360"/>
+      </w:pPr>
+      <w:rPr>
+        <w:rFonts w:ascii="Wingdings" w:hAnsi="Wingdings" w:hint="default"/>
+      </w:rPr>
+    </w:lvl>
+    <w:lvl w:ilvl="3" w:tplc="04090001" w:tentative="1">
+      <w:start w:val="1"/>
+      <w:numFmt w:val="bullet"/>
+      <w:lvlText w:val=""/>
+      <w:lvlJc w:val="left"/>
+      <w:pPr>
+        <w:ind w:left="2880" w:hanging="360"/>
+      </w:pPr>
+      <w:rPr>
+        <w:rFonts w:ascii="Symbol" w:hAnsi="Symbol" w:hint="default"/>
+      </w:rPr>
+    </w:lvl>
+    <w:lvl w:ilvl="4" w:tplc="04090003" w:tentative="1">
+      <w:start w:val="1"/>
+      <w:numFmt w:val="bullet"/>
+      <w:lvlText w:val="o"/>
+      <w:lvlJc w:val="left"/>
+      <w:pPr>
+        <w:ind w:left="3600" w:hanging="360"/>
+      </w:pPr>
+      <w:rPr>
+        <w:rFonts w:ascii="Courier New" w:hAnsi="Courier New" w:cs="Courier New" w:hint="default"/>
+      </w:rPr>
+    </w:lvl>
+    <w:lvl w:ilvl="5" w:tplc="04090005" w:tentative="1">
+      <w:start w:val="1"/>
+      <w:numFmt w:val="bullet"/>
+      <w:lvlText w:val=""/>
+      <w:lvlJc w:val="left"/>
+      <w:pPr>
+        <w:ind w:left="4320" w:hanging="360"/>
+      </w:pPr>
+      <w:rPr>
+        <w:rFonts w:ascii="Wingdings" w:hAnsi="Wingdings" w:hint="default"/>
+      </w:rPr>
+    </w:lvl>
+    <w:lvl w:ilvl="6" w:tplc="04090001" w:tentative="1">
+      <w:start w:val="1"/>
+      <w:numFmt w:val="bullet"/>
+      <w:lvlText w:val=""/>
+      <w:lvlJc w:val="left"/>
+      <w:pPr>
+        <w:ind w:left="5040" w:hanging="360"/>
+      </w:pPr>
+      <w:rPr>
+        <w:rFonts w:ascii="Symbol" w:hAnsi="Symbol" w:hint="default"/>
+      </w:rPr>
+    </w:lvl>
+    <w:lvl w:ilvl="7" w:tplc="04090003" w:tentative="1">
+      <w:start w:val="1"/>
+      <w:numFmt w:val="bullet"/>
+      <w:lvlText w:val="o"/>
+      <w:lvlJc w:val="left"/>
+      <w:pPr>
+        <w:ind w:left="5760" w:hanging="360"/>
+      </w:pPr>
+      <w:rPr>
+        <w:rFonts w:ascii="Courier New" w:hAnsi="Courier New" w:cs="Courier New" w:hint="default"/>
+      </w:rPr>
+    </w:lvl>
+    <w:lvl w:ilvl="8" w:tplc="04090005" w:tentative="1">
+      <w:start w:val="1"/>
+      <w:numFmt w:val="bullet"/>
+      <w:lvlText w:val=""/>
+      <w:lvlJc w:val="left"/>
+      <w:pPr>
+        <w:ind w:left="6480" w:hanging="360"/>
+      </w:pPr>
+      <w:rPr>
+        <w:rFonts w:ascii="Wingdings" w:hAnsi="Wingdings" w:hint="default"/>
+      </w:rPr>
+    </w:lvl>
+  </w:abstractNum>
+  <w:abstractNum w:abstractNumId="4" w15:restartNumberingAfterBreak="0">
+    <w:nsid w:val="1D3B26D5"/>
+    <w:multiLevelType w:val="hybridMultilevel"/>
+    <w:tmpl w:val="5B74D02E"/>
+    <w:lvl w:ilvl="0" w:tplc="0409000F">
+      <w:start w:val="1"/>
+      <w:numFmt w:val="decimal"/>
+      <w:lvlText w:val="%1."/>
+      <w:lvlJc w:val="left"/>
+      <w:pPr>
+        <w:ind w:left="1080" w:hanging="360"/>
+      </w:pPr>
+    </w:lvl>
+    <w:lvl w:ilvl="1" w:tplc="04090019" w:tentative="1">
+      <w:start w:val="1"/>
+      <w:numFmt w:val="lowerLetter"/>
+      <w:lvlText w:val="%2."/>
+      <w:lvlJc w:val="left"/>
+      <w:pPr>
+        <w:ind w:left="1800" w:hanging="360"/>
+      </w:pPr>
+    </w:lvl>
+    <w:lvl w:ilvl="2" w:tplc="0409001B" w:tentative="1">
+      <w:start w:val="1"/>
+      <w:numFmt w:val="lowerRoman"/>
+      <w:lvlText w:val="%3."/>
+      <w:lvlJc w:val="right"/>
+      <w:pPr>
+        <w:ind w:left="2520" w:hanging="180"/>
+      </w:pPr>
+    </w:lvl>
+    <w:lvl w:ilvl="3" w:tplc="0409000F" w:tentative="1">
+      <w:start w:val="1"/>
+      <w:numFmt w:val="decimal"/>
+      <w:lvlText w:val="%4."/>
+      <w:lvlJc w:val="left"/>
+      <w:pPr>
+        <w:ind w:left="3240" w:hanging="360"/>
+      </w:pPr>
+    </w:lvl>
+    <w:lvl w:ilvl="4" w:tplc="04090019" w:tentative="1">
+      <w:start w:val="1"/>
+      <w:numFmt w:val="lowerLetter"/>
+      <w:lvlText w:val="%5."/>
+      <w:lvlJc w:val="left"/>
+      <w:pPr>
+        <w:ind w:left="3960" w:hanging="360"/>
+      </w:pPr>
+    </w:lvl>
+    <w:lvl w:ilvl="5" w:tplc="0409001B" w:tentative="1">
+      <w:start w:val="1"/>
+      <w:numFmt w:val="lowerRoman"/>
+      <w:lvlText w:val="%6."/>
+      <w:lvlJc w:val="right"/>
+      <w:pPr>
+        <w:ind w:left="4680" w:hanging="180"/>
+      </w:pPr>
+    </w:lvl>
+    <w:lvl w:ilvl="6" w:tplc="0409000F" w:tentative="1">
+      <w:start w:val="1"/>
+      <w:numFmt w:val="decimal"/>
+      <w:lvlText w:val="%7."/>
+      <w:lvlJc w:val="left"/>
+      <w:pPr>
+        <w:ind w:left="5400" w:hanging="360"/>
+      </w:pPr>
+    </w:lvl>
+    <w:lvl w:ilvl="7" w:tplc="04090019" w:tentative="1">
+      <w:start w:val="1"/>
+      <w:numFmt w:val="lowerLetter"/>
+      <w:lvlText w:val="%8."/>
+      <w:lvlJc w:val="left"/>
+      <w:pPr>
+        <w:ind w:left="6120" w:hanging="360"/>
+      </w:pPr>
+    </w:lvl>
+    <w:lvl w:ilvl="8" w:tplc="0409001B" w:tentative="1">
+      <w:start w:val="1"/>
+      <w:numFmt w:val="lowerRoman"/>
+      <w:lvlText w:val="%9."/>
+      <w:lvlJc w:val="right"/>
+      <w:pPr>
+        <w:ind w:left="6840" w:hanging="180"/>
+      </w:pPr>
+    </w:lvl>
+  </w:abstractNum>
+  <w:abstractNum w:abstractNumId="5" w15:restartNumberingAfterBreak="0">
+    <w:nsid w:val="221E23AE"/>
+    <w:multiLevelType w:val="hybridMultilevel"/>
+    <w:tmpl w:val="9F0C05AC"/>
+    <w:lvl w:ilvl="0" w:tplc="0409000F">
+      <w:start w:val="1"/>
+      <w:numFmt w:val="decimal"/>
+      <w:lvlText w:val="%1."/>
+      <w:lvlJc w:val="left"/>
+      <w:pPr>
+        <w:ind w:left="720" w:hanging="360"/>
+      </w:pPr>
+    </w:lvl>
+    <w:lvl w:ilvl="1" w:tplc="04090019" w:tentative="1">
+      <w:start w:val="1"/>
+      <w:numFmt w:val="lowerLetter"/>
+      <w:lvlText w:val="%2."/>
+      <w:lvlJc w:val="left"/>
+      <w:pPr>
+        <w:ind w:left="1440" w:hanging="360"/>
+      </w:pPr>
+    </w:lvl>
+    <w:lvl w:ilvl="2" w:tplc="0409001B" w:tentative="1">
+      <w:start w:val="1"/>
+      <w:numFmt w:val="lowerRoman"/>
+      <w:lvlText w:val="%3."/>
+      <w:lvlJc w:val="right"/>
+      <w:pPr>
+        <w:ind w:left="2160" w:hanging="180"/>
+      </w:pPr>
+    </w:lvl>
+    <w:lvl w:ilvl="3" w:tplc="0409000F" w:tentative="1">
+      <w:start w:val="1"/>
+      <w:numFmt w:val="decimal"/>
+      <w:lvlText w:val="%4."/>
+      <w:lvlJc w:val="left"/>
+      <w:pPr>
+        <w:ind w:left="2880" w:hanging="360"/>
+      </w:pPr>
+    </w:lvl>
+    <w:lvl w:ilvl="4" w:tplc="04090019" w:tentative="1">
+      <w:start w:val="1"/>
+      <w:numFmt w:val="lowerLetter"/>
+      <w:lvlText w:val="%5."/>
+      <w:lvlJc w:val="left"/>
+      <w:pPr>
+        <w:ind w:left="3600" w:hanging="360"/>
+      </w:pPr>
+    </w:lvl>
+    <w:lvl w:ilvl="5" w:tplc="0409001B" w:tentative="1">
+      <w:start w:val="1"/>
+      <w:numFmt w:val="lowerRoman"/>
+      <w:lvlText w:val="%6."/>
+      <w:lvlJc w:val="right"/>
+      <w:pPr>
+        <w:ind w:left="4320" w:hanging="180"/>
+      </w:pPr>
+    </w:lvl>
+    <w:lvl w:ilvl="6" w:tplc="0409000F" w:tentative="1">
+      <w:start w:val="1"/>
+      <w:numFmt w:val="decimal"/>
+      <w:lvlText w:val="%7."/>
+      <w:lvlJc w:val="left"/>
+      <w:pPr>
+        <w:ind w:left="5040" w:hanging="360"/>
+      </w:pPr>
+    </w:lvl>
+    <w:lvl w:ilvl="7" w:tplc="04090019" w:tentative="1">
+      <w:start w:val="1"/>
+      <w:numFmt w:val="lowerLetter"/>
+      <w:lvlText w:val="%8."/>
+      <w:lvlJc w:val="left"/>
+      <w:pPr>
+        <w:ind w:left="5760" w:hanging="360"/>
+      </w:pPr>
+    </w:lvl>
+    <w:lvl w:ilvl="8" w:tplc="0409001B" w:tentative="1">
+      <w:start w:val="1"/>
+      <w:numFmt w:val="lowerRoman"/>
+      <w:lvlText w:val="%9."/>
+      <w:lvlJc w:val="right"/>
+      <w:pPr>
+        <w:ind w:left="6480" w:hanging="180"/>
+      </w:pPr>
+    </w:lvl>
+  </w:abstractNum>
+  <w:abstractNum w:abstractNumId="6" w15:restartNumberingAfterBreak="0">
+    <w:nsid w:val="230478F9"/>
+    <w:multiLevelType w:val="hybridMultilevel"/>
+    <w:tmpl w:val="5DAC24AE"/>
+    <w:lvl w:ilvl="0" w:tplc="0409000F">
+      <w:start w:val="1"/>
+      <w:numFmt w:val="decimal"/>
+      <w:lvlText w:val="%1."/>
+      <w:lvlJc w:val="left"/>
+      <w:pPr>
+        <w:ind w:left="720" w:hanging="360"/>
+      </w:pPr>
+    </w:lvl>
+    <w:lvl w:ilvl="1" w:tplc="04090019" w:tentative="1">
+      <w:start w:val="1"/>
+      <w:numFmt w:val="lowerLetter"/>
+      <w:lvlText w:val="%2."/>
+      <w:lvlJc w:val="left"/>
+      <w:pPr>
+        <w:ind w:left="1440" w:hanging="360"/>
+      </w:pPr>
+    </w:lvl>
+    <w:lvl w:ilvl="2" w:tplc="0409001B" w:tentative="1">
+      <w:start w:val="1"/>
+      <w:numFmt w:val="lowerRoman"/>
+      <w:lvlText w:val="%3."/>
+      <w:lvlJc w:val="right"/>
+      <w:pPr>
+        <w:ind w:left="2160" w:hanging="180"/>
+      </w:pPr>
+    </w:lvl>
+    <w:lvl w:ilvl="3" w:tplc="0409000F" w:tentative="1">
+      <w:start w:val="1"/>
+      <w:numFmt w:val="decimal"/>
+      <w:lvlText w:val="%4."/>
+      <w:lvlJc w:val="left"/>
+      <w:pPr>
+        <w:ind w:left="2880" w:hanging="360"/>
+      </w:pPr>
+    </w:lvl>
+    <w:lvl w:ilvl="4" w:tplc="04090019" w:tentative="1">
+      <w:start w:val="1"/>
+      <w:numFmt w:val="lowerLetter"/>
+      <w:lvlText w:val="%5."/>
+      <w:lvlJc w:val="left"/>
+      <w:pPr>
+        <w:ind w:left="3600" w:hanging="360"/>
+      </w:pPr>
+    </w:lvl>
+    <w:lvl w:ilvl="5" w:tplc="0409001B" w:tentative="1">
+      <w:start w:val="1"/>
+      <w:numFmt w:val="lowerRoman"/>
+      <w:lvlText w:val="%6."/>
+      <w:lvlJc w:val="right"/>
+      <w:pPr>
+        <w:ind w:left="4320" w:hanging="180"/>
+      </w:pPr>
+    </w:lvl>
+    <w:lvl w:ilvl="6" w:tplc="0409000F" w:tentative="1">
+      <w:start w:val="1"/>
+      <w:numFmt w:val="decimal"/>
+      <w:lvlText w:val="%7."/>
+      <w:lvlJc w:val="left"/>
+      <w:pPr>
+        <w:ind w:left="5040" w:hanging="360"/>
+      </w:pPr>
+    </w:lvl>
+    <w:lvl w:ilvl="7" w:tplc="04090019" w:tentative="1">
+      <w:start w:val="1"/>
+      <w:numFmt w:val="lowerLetter"/>
+      <w:lvlText w:val="%8."/>
+      <w:lvlJc w:val="left"/>
+      <w:pPr>
+        <w:ind w:left="5760" w:hanging="360"/>
+      </w:pPr>
+    </w:lvl>
+    <w:lvl w:ilvl="8" w:tplc="0409001B" w:tentative="1">
+      <w:start w:val="1"/>
+      <w:numFmt w:val="lowerRoman"/>
+      <w:lvlText w:val="%9."/>
+      <w:lvlJc w:val="right"/>
+      <w:pPr>
+        <w:ind w:left="6480" w:hanging="180"/>
+      </w:pPr>
+    </w:lvl>
+  </w:abstractNum>
+  <w:abstractNum w:abstractNumId="7" w15:restartNumberingAfterBreak="0">
+    <w:nsid w:val="2348457C"/>
+    <w:multiLevelType w:val="hybridMultilevel"/>
+    <w:tmpl w:val="C0E8FC52"/>
+    <w:lvl w:ilvl="0" w:tplc="0409000F">
+      <w:start w:val="1"/>
+      <w:numFmt w:val="decimal"/>
+      <w:lvlText w:val="%1."/>
+      <w:lvlJc w:val="left"/>
+      <w:pPr>
+        <w:ind w:left="720" w:hanging="360"/>
+      </w:pPr>
+    </w:lvl>
+    <w:lvl w:ilvl="1" w:tplc="04090019" w:tentative="1">
+      <w:start w:val="1"/>
+      <w:numFmt w:val="lowerLetter"/>
+      <w:lvlText w:val="%2."/>
+      <w:lvlJc w:val="left"/>
+      <w:pPr>
+        <w:ind w:left="1440" w:hanging="360"/>
+      </w:pPr>
+    </w:lvl>
+    <w:lvl w:ilvl="2" w:tplc="0409001B" w:tentative="1">
+      <w:start w:val="1"/>
+      <w:numFmt w:val="lowerRoman"/>
+      <w:lvlText w:val="%3."/>
+      <w:lvlJc w:val="right"/>
+      <w:pPr>
+        <w:ind w:left="2160" w:hanging="180"/>
+      </w:pPr>
+    </w:lvl>
+    <w:lvl w:ilvl="3" w:tplc="0409000F" w:tentative="1">
+      <w:start w:val="1"/>
+      <w:numFmt w:val="decimal"/>
+      <w:lvlText w:val="%4."/>
+      <w:lvlJc w:val="left"/>
+      <w:pPr>
+        <w:ind w:left="2880" w:hanging="360"/>
+      </w:pPr>
+    </w:lvl>
+    <w:lvl w:ilvl="4" w:tplc="04090019" w:tentative="1">
+      <w:start w:val="1"/>
+      <w:numFmt w:val="lowerLetter"/>
+      <w:lvlText w:val="%5."/>
+      <w:lvlJc w:val="left"/>
+      <w:pPr>
+        <w:ind w:left="3600" w:hanging="360"/>
+      </w:pPr>
+    </w:lvl>
+    <w:lvl w:ilvl="5" w:tplc="0409001B" w:tentative="1">
+      <w:start w:val="1"/>
+      <w:numFmt w:val="lowerRoman"/>
+      <w:lvlText w:val="%6."/>
+      <w:lvlJc w:val="right"/>
+      <w:pPr>
+        <w:ind w:left="4320" w:hanging="180"/>
+      </w:pPr>
+    </w:lvl>
+    <w:lvl w:ilvl="6" w:tplc="0409000F" w:tentative="1">
+      <w:start w:val="1"/>
+      <w:numFmt w:val="decimal"/>
+      <w:lvlText w:val="%7."/>
+      <w:lvlJc w:val="left"/>
+      <w:pPr>
+        <w:ind w:left="5040" w:hanging="360"/>
+      </w:pPr>
+    </w:lvl>
+    <w:lvl w:ilvl="7" w:tplc="04090019" w:tentative="1">
+      <w:start w:val="1"/>
+      <w:numFmt w:val="lowerLetter"/>
+      <w:lvlText w:val="%8."/>
+      <w:lvlJc w:val="left"/>
+      <w:pPr>
+        <w:ind w:left="5760" w:hanging="360"/>
+      </w:pPr>
+    </w:lvl>
+    <w:lvl w:ilvl="8" w:tplc="0409001B" w:tentative="1">
+      <w:start w:val="1"/>
+      <w:numFmt w:val="lowerRoman"/>
+      <w:lvlText w:val="%9."/>
+      <w:lvlJc w:val="right"/>
+      <w:pPr>
+        <w:ind w:left="6480" w:hanging="180"/>
+      </w:pPr>
+    </w:lvl>
+  </w:abstractNum>
+  <w:abstractNum w:abstractNumId="8" w15:restartNumberingAfterBreak="0">
+    <w:nsid w:val="33904898"/>
+    <w:multiLevelType w:val="hybridMultilevel"/>
+    <w:tmpl w:val="7AE8857A"/>
+    <w:lvl w:ilvl="0" w:tplc="0409000F">
+      <w:start w:val="1"/>
+      <w:numFmt w:val="decimal"/>
+      <w:lvlText w:val="%1."/>
+      <w:lvlJc w:val="left"/>
+      <w:pPr>
+        <w:tabs>
+          <w:tab w:val="num" w:pos="720"/>
+        </w:tabs>
+        <w:ind w:left="720" w:hanging="360"/>
+      </w:pPr>
+    </w:lvl>
+    <w:lvl w:ilvl="1" w:tplc="04090003">
+      <w:start w:val="1"/>
+      <w:numFmt w:val="decimal"/>
+      <w:lvlText w:val="%2."/>
+      <w:lvlJc w:val="left"/>
+      <w:pPr>
+        <w:tabs>
+          <w:tab w:val="num" w:pos="1440"/>
+        </w:tabs>
+        <w:ind w:left="1440" w:hanging="360"/>
+      </w:pPr>
+    </w:lvl>
+    <w:lvl w:ilvl="2" w:tplc="04090005">
+      <w:start w:val="1"/>
+      <w:numFmt w:val="decimal"/>
+      <w:lvlText w:val="%3."/>
+      <w:lvlJc w:val="left"/>
+      <w:pPr>
+        <w:tabs>
+          <w:tab w:val="num" w:pos="2160"/>
+        </w:tabs>
+        <w:ind w:left="2160" w:hanging="360"/>
+      </w:pPr>
+    </w:lvl>
+    <w:lvl w:ilvl="3" w:tplc="04090001">
+      <w:start w:val="1"/>
+      <w:numFmt w:val="decimal"/>
+      <w:lvlText w:val="%4."/>
+      <w:lvlJc w:val="left"/>
+      <w:pPr>
+        <w:tabs>
+          <w:tab w:val="num" w:pos="2880"/>
+        </w:tabs>
+        <w:ind w:left="2880" w:hanging="360"/>
+      </w:pPr>
+    </w:lvl>
+    <w:lvl w:ilvl="4" w:tplc="04090003">
+      <w:start w:val="1"/>
+      <w:numFmt w:val="decimal"/>
+      <w:lvlText w:val="%5."/>
+      <w:lvlJc w:val="left"/>
+      <w:pPr>
+        <w:tabs>
+          <w:tab w:val="num" w:pos="3600"/>
+        </w:tabs>
+        <w:ind w:left="3600" w:hanging="360"/>
+      </w:pPr>
+    </w:lvl>
+    <w:lvl w:ilvl="5" w:tplc="04090005">
+      <w:start w:val="1"/>
+      <w:numFmt w:val="decimal"/>
+      <w:lvlText w:val="%6."/>
+      <w:lvlJc w:val="left"/>
+      <w:pPr>
+        <w:tabs>
+          <w:tab w:val="num" w:pos="4320"/>
+        </w:tabs>
+        <w:ind w:left="4320" w:hanging="360"/>
+      </w:pPr>
+    </w:lvl>
+    <w:lvl w:ilvl="6" w:tplc="04090001">
+      <w:start w:val="1"/>
+      <w:numFmt w:val="decimal"/>
+      <w:lvlText w:val="%7."/>
+      <w:lvlJc w:val="left"/>
+      <w:pPr>
+        <w:tabs>
+          <w:tab w:val="num" w:pos="5040"/>
+        </w:tabs>
+        <w:ind w:left="5040" w:hanging="360"/>
+      </w:pPr>
+    </w:lvl>
+    <w:lvl w:ilvl="7" w:tplc="04090003">
+      <w:start w:val="1"/>
+      <w:numFmt w:val="decimal"/>
+      <w:lvlText w:val="%8."/>
+      <w:lvlJc w:val="left"/>
+      <w:pPr>
+        <w:tabs>
+          <w:tab w:val="num" w:pos="5760"/>
+        </w:tabs>
+        <w:ind w:left="5760" w:hanging="360"/>
+      </w:pPr>
+    </w:lvl>
+    <w:lvl w:ilvl="8" w:tplc="04090005">
+      <w:start w:val="1"/>
+      <w:numFmt w:val="decimal"/>
+      <w:lvlText w:val="%9."/>
+      <w:lvlJc w:val="left"/>
+      <w:pPr>
+        <w:tabs>
+          <w:tab w:val="num" w:pos="6480"/>
+        </w:tabs>
+        <w:ind w:left="6480" w:hanging="360"/>
+      </w:pPr>
+    </w:lvl>
+  </w:abstractNum>
+  <w:abstractNum w:abstractNumId="9" w15:restartNumberingAfterBreak="0">
+    <w:nsid w:val="393A3766"/>
+    <w:multiLevelType w:val="hybridMultilevel"/>
+    <w:tmpl w:val="C0E8FC52"/>
+    <w:lvl w:ilvl="0" w:tplc="0409000F">
+      <w:start w:val="1"/>
+      <w:numFmt w:val="decimal"/>
+      <w:lvlText w:val="%1."/>
+      <w:lvlJc w:val="left"/>
+      <w:pPr>
+        <w:ind w:left="720" w:hanging="360"/>
+      </w:pPr>
+    </w:lvl>
+    <w:lvl w:ilvl="1" w:tplc="04090019" w:tentative="1">
+      <w:start w:val="1"/>
+      <w:numFmt w:val="lowerLetter"/>
+      <w:lvlText w:val="%2."/>
+      <w:lvlJc w:val="left"/>
+      <w:pPr>
+        <w:ind w:left="1440" w:hanging="360"/>
+      </w:pPr>
+    </w:lvl>
+    <w:lvl w:ilvl="2" w:tplc="0409001B" w:tentative="1">
+      <w:start w:val="1"/>
+      <w:numFmt w:val="lowerRoman"/>
+      <w:lvlText w:val="%3."/>
+      <w:lvlJc w:val="right"/>
+      <w:pPr>
+        <w:ind w:left="2160" w:hanging="180"/>
+      </w:pPr>
+    </w:lvl>
+    <w:lvl w:ilvl="3" w:tplc="0409000F" w:tentative="1">
+      <w:start w:val="1"/>
+      <w:numFmt w:val="decimal"/>
+      <w:lvlText w:val="%4."/>
+      <w:lvlJc w:val="left"/>
+      <w:pPr>
+        <w:ind w:left="2880" w:hanging="360"/>
+      </w:pPr>
+    </w:lvl>
+    <w:lvl w:ilvl="4" w:tplc="04090019" w:tentative="1">
+      <w:start w:val="1"/>
+      <w:numFmt w:val="lowerLetter"/>
+      <w:lvlText w:val="%5."/>
+      <w:lvlJc w:val="left"/>
+      <w:pPr>
+        <w:ind w:left="3600" w:hanging="360"/>
+      </w:pPr>
+    </w:lvl>
+    <w:lvl w:ilvl="5" w:tplc="0409001B" w:tentative="1">
+      <w:start w:val="1"/>
+      <w:numFmt w:val="lowerRoman"/>
+      <w:lvlText w:val="%6."/>
+      <w:lvlJc w:val="right"/>
+      <w:pPr>
+        <w:ind w:left="4320" w:hanging="180"/>
+      </w:pPr>
+    </w:lvl>
+    <w:lvl w:ilvl="6" w:tplc="0409000F" w:tentative="1">
+      <w:start w:val="1"/>
+      <w:numFmt w:val="decimal"/>
+      <w:lvlText w:val="%7."/>
+      <w:lvlJc w:val="left"/>
+      <w:pPr>
+        <w:ind w:left="5040" w:hanging="360"/>
+      </w:pPr>
+    </w:lvl>
+    <w:lvl w:ilvl="7" w:tplc="04090019" w:tentative="1">
+      <w:start w:val="1"/>
+      <w:numFmt w:val="lowerLetter"/>
+      <w:lvlText w:val="%8."/>
+      <w:lvlJc w:val="left"/>
+      <w:pPr>
+        <w:ind w:left="5760" w:hanging="360"/>
+      </w:pPr>
+    </w:lvl>
+    <w:lvl w:ilvl="8" w:tplc="0409001B" w:tentative="1">
+      <w:start w:val="1"/>
+      <w:numFmt w:val="lowerRoman"/>
+      <w:lvlText w:val="%9."/>
+      <w:lvlJc w:val="right"/>
+      <w:pPr>
+        <w:ind w:left="6480" w:hanging="180"/>
+      </w:pPr>
+    </w:lvl>
+  </w:abstractNum>
+  <w:abstractNum w:abstractNumId="10" w15:restartNumberingAfterBreak="0">
+    <w:nsid w:val="3A97717A"/>
+    <w:multiLevelType w:val="hybridMultilevel"/>
+    <w:tmpl w:val="45F8B7F2"/>
+    <w:lvl w:ilvl="0" w:tplc="0409000F">
+      <w:start w:val="1"/>
+      <w:numFmt w:val="decimal"/>
+      <w:lvlText w:val="%1."/>
+      <w:lvlJc w:val="left"/>
+      <w:pPr>
+        <w:ind w:left="720" w:hanging="360"/>
+      </w:pPr>
+    </w:lvl>
+    <w:lvl w:ilvl="1" w:tplc="04090019">
+      <w:start w:val="1"/>
+      <w:numFmt w:val="lowerLetter"/>
+      <w:lvlText w:val="%2."/>
+      <w:lvlJc w:val="left"/>
+      <w:pPr>
+        <w:ind w:left="1440" w:hanging="360"/>
+      </w:pPr>
+    </w:lvl>
+    <w:lvl w:ilvl="2" w:tplc="0409001B" w:tentative="1">
+      <w:start w:val="1"/>
+      <w:numFmt w:val="lowerRoman"/>
+      <w:lvlText w:val="%3."/>
+      <w:lvlJc w:val="right"/>
+      <w:pPr>
+        <w:ind w:left="2160" w:hanging="180"/>
+      </w:pPr>
+    </w:lvl>
+    <w:lvl w:ilvl="3" w:tplc="0409000F" w:tentative="1">
+      <w:start w:val="1"/>
+      <w:numFmt w:val="decimal"/>
+      <w:lvlText w:val="%4."/>
+      <w:lvlJc w:val="left"/>
+      <w:pPr>
+        <w:ind w:left="2880" w:hanging="360"/>
+      </w:pPr>
+    </w:lvl>
+    <w:lvl w:ilvl="4" w:tplc="04090019" w:tentative="1">
+      <w:start w:val="1"/>
+      <w:numFmt w:val="lowerLetter"/>
+      <w:lvlText w:val="%5."/>
+      <w:lvlJc w:val="left"/>
+      <w:pPr>
+        <w:ind w:left="3600" w:hanging="360"/>
+      </w:pPr>
+    </w:lvl>
+    <w:lvl w:ilvl="5" w:tplc="0409001B" w:tentative="1">
+      <w:start w:val="1"/>
+      <w:numFmt w:val="lowerRoman"/>
+      <w:lvlText w:val="%6."/>
+      <w:lvlJc w:val="right"/>
+      <w:pPr>
+        <w:ind w:left="4320" w:hanging="180"/>
+      </w:pPr>
+    </w:lvl>
+    <w:lvl w:ilvl="6" w:tplc="0409000F" w:tentative="1">
+      <w:start w:val="1"/>
+      <w:numFmt w:val="decimal"/>
+      <w:lvlText w:val="%7."/>
+      <w:lvlJc w:val="left"/>
+      <w:pPr>
+        <w:ind w:left="5040" w:hanging="360"/>
+      </w:pPr>
+    </w:lvl>
+    <w:lvl w:ilvl="7" w:tplc="04090019" w:tentative="1">
+      <w:start w:val="1"/>
+      <w:numFmt w:val="lowerLetter"/>
+      <w:lvlText w:val="%8."/>
+      <w:lvlJc w:val="left"/>
+      <w:pPr>
+        <w:ind w:left="5760" w:hanging="360"/>
+      </w:pPr>
+    </w:lvl>
+    <w:lvl w:ilvl="8" w:tplc="0409001B" w:tentative="1">
+      <w:start w:val="1"/>
+      <w:numFmt w:val="lowerRoman"/>
+      <w:lvlText w:val="%9."/>
+      <w:lvlJc w:val="right"/>
+      <w:pPr>
+        <w:ind w:left="6480" w:hanging="180"/>
+      </w:pPr>
+    </w:lvl>
+  </w:abstractNum>
+  <w:abstractNum w:abstractNumId="11" w15:restartNumberingAfterBreak="0">
+    <w:nsid w:val="4C1877D7"/>
+    <w:multiLevelType w:val="hybridMultilevel"/>
+    <w:tmpl w:val="C0E8FC52"/>
+    <w:lvl w:ilvl="0" w:tplc="0409000F">
+      <w:start w:val="1"/>
+      <w:numFmt w:val="decimal"/>
+      <w:lvlText w:val="%1."/>
+      <w:lvlJc w:val="left"/>
+      <w:pPr>
+        <w:ind w:left="720" w:hanging="360"/>
+      </w:pPr>
+    </w:lvl>
+    <w:lvl w:ilvl="1" w:tplc="04090019" w:tentative="1">
+      <w:start w:val="1"/>
+      <w:numFmt w:val="lowerLetter"/>
+      <w:lvlText w:val="%2."/>
+      <w:lvlJc w:val="left"/>
+      <w:pPr>
+        <w:ind w:left="1440" w:hanging="360"/>
+      </w:pPr>
+    </w:lvl>
+    <w:lvl w:ilvl="2" w:tplc="0409001B" w:tentative="1">
+      <w:start w:val="1"/>
+      <w:numFmt w:val="lowerRoman"/>
+      <w:lvlText w:val="%3."/>
+      <w:lvlJc w:val="right"/>
+      <w:pPr>
+        <w:ind w:left="2160" w:hanging="180"/>
+      </w:pPr>
+    </w:lvl>
+    <w:lvl w:ilvl="3" w:tplc="0409000F" w:tentative="1">
+      <w:start w:val="1"/>
+      <w:numFmt w:val="decimal"/>
+      <w:lvlText w:val="%4."/>
+      <w:lvlJc w:val="left"/>
+      <w:pPr>
+        <w:ind w:left="2880" w:hanging="360"/>
+      </w:pPr>
+    </w:lvl>
+    <w:lvl w:ilvl="4" w:tplc="04090019" w:tentative="1">
+      <w:start w:val="1"/>
+      <w:numFmt w:val="lowerLetter"/>
+      <w:lvlText w:val="%5."/>
+      <w:lvlJc w:val="left"/>
+      <w:pPr>
+        <w:ind w:left="3600" w:hanging="360"/>
+      </w:pPr>
+    </w:lvl>
+    <w:lvl w:ilvl="5" w:tplc="0409001B" w:tentative="1">
+      <w:start w:val="1"/>
+      <w:numFmt w:val="lowerRoman"/>
+      <w:lvlText w:val="%6."/>
+      <w:lvlJc w:val="right"/>
+      <w:pPr>
+        <w:ind w:left="4320" w:hanging="180"/>
+      </w:pPr>
+    </w:lvl>
+    <w:lvl w:ilvl="6" w:tplc="0409000F" w:tentative="1">
+      <w:start w:val="1"/>
+      <w:numFmt w:val="decimal"/>
+      <w:lvlText w:val="%7."/>
+      <w:lvlJc w:val="left"/>
+      <w:pPr>
+        <w:ind w:left="5040" w:hanging="360"/>
+      </w:pPr>
+    </w:lvl>
+    <w:lvl w:ilvl="7" w:tplc="04090019" w:tentative="1">
+      <w:start w:val="1"/>
+      <w:numFmt w:val="lowerLetter"/>
+      <w:lvlText w:val="%8."/>
+      <w:lvlJc w:val="left"/>
+      <w:pPr>
+        <w:ind w:left="5760" w:hanging="360"/>
+      </w:pPr>
+    </w:lvl>
+    <w:lvl w:ilvl="8" w:tplc="0409001B" w:tentative="1">
+      <w:start w:val="1"/>
+      <w:numFmt w:val="lowerRoman"/>
+      <w:lvlText w:val="%9."/>
+      <w:lvlJc w:val="right"/>
+      <w:pPr>
+        <w:ind w:left="6480" w:hanging="180"/>
+      </w:pPr>
+    </w:lvl>
+  </w:abstractNum>
+  <w:abstractNum w:abstractNumId="12" w15:restartNumberingAfterBreak="0">
     <w:nsid w:val="51B66B7F"/>
     <w:multiLevelType w:val="hybridMultilevel"/>
     <w:tmpl w:val="4EB4E8AC"/>
@@ -262,13 +1845,731 @@
         <w:rFonts w:ascii="Symbol" w:hAnsi="Symbol" w:hint="default"/>
       </w:rPr>
     </w:lvl>
+    <w:lvl w:ilvl="1" w:tplc="04090003">
+      <w:start w:val="1"/>
+      <w:numFmt w:val="decimal"/>
+      <w:lvlText w:val="%2."/>
+      <w:lvlJc w:val="left"/>
+      <w:pPr>
+        <w:tabs>
+          <w:tab w:val="num" w:pos="1440"/>
+        </w:tabs>
+        <w:ind w:left="1440" w:hanging="360"/>
+      </w:pPr>
+    </w:lvl>
+    <w:lvl w:ilvl="2" w:tplc="04090005">
+      <w:start w:val="1"/>
+      <w:numFmt w:val="decimal"/>
+      <w:lvlText w:val="%3."/>
+      <w:lvlJc w:val="left"/>
+      <w:pPr>
+        <w:tabs>
+          <w:tab w:val="num" w:pos="2160"/>
+        </w:tabs>
+        <w:ind w:left="2160" w:hanging="360"/>
+      </w:pPr>
+    </w:lvl>
+    <w:lvl w:ilvl="3" w:tplc="04090001">
+      <w:start w:val="1"/>
+      <w:numFmt w:val="decimal"/>
+      <w:lvlText w:val="%4."/>
+      <w:lvlJc w:val="left"/>
+      <w:pPr>
+        <w:tabs>
+          <w:tab w:val="num" w:pos="2880"/>
+        </w:tabs>
+        <w:ind w:left="2880" w:hanging="360"/>
+      </w:pPr>
+    </w:lvl>
+    <w:lvl w:ilvl="4" w:tplc="04090003">
+      <w:start w:val="1"/>
+      <w:numFmt w:val="decimal"/>
+      <w:lvlText w:val="%5."/>
+      <w:lvlJc w:val="left"/>
+      <w:pPr>
+        <w:tabs>
+          <w:tab w:val="num" w:pos="3600"/>
+        </w:tabs>
+        <w:ind w:left="3600" w:hanging="360"/>
+      </w:pPr>
+    </w:lvl>
+    <w:lvl w:ilvl="5" w:tplc="04090005">
+      <w:start w:val="1"/>
+      <w:numFmt w:val="decimal"/>
+      <w:lvlText w:val="%6."/>
+      <w:lvlJc w:val="left"/>
+      <w:pPr>
+        <w:tabs>
+          <w:tab w:val="num" w:pos="4320"/>
+        </w:tabs>
+        <w:ind w:left="4320" w:hanging="360"/>
+      </w:pPr>
+    </w:lvl>
+    <w:lvl w:ilvl="6" w:tplc="04090001">
+      <w:start w:val="1"/>
+      <w:numFmt w:val="decimal"/>
+      <w:lvlText w:val="%7."/>
+      <w:lvlJc w:val="left"/>
+      <w:pPr>
+        <w:tabs>
+          <w:tab w:val="num" w:pos="5040"/>
+        </w:tabs>
+        <w:ind w:left="5040" w:hanging="360"/>
+      </w:pPr>
+    </w:lvl>
+    <w:lvl w:ilvl="7" w:tplc="04090003">
+      <w:start w:val="1"/>
+      <w:numFmt w:val="decimal"/>
+      <w:lvlText w:val="%8."/>
+      <w:lvlJc w:val="left"/>
+      <w:pPr>
+        <w:tabs>
+          <w:tab w:val="num" w:pos="5760"/>
+        </w:tabs>
+        <w:ind w:left="5760" w:hanging="360"/>
+      </w:pPr>
+    </w:lvl>
+    <w:lvl w:ilvl="8" w:tplc="04090005">
+      <w:start w:val="1"/>
+      <w:numFmt w:val="decimal"/>
+      <w:lvlText w:val="%9."/>
+      <w:lvlJc w:val="left"/>
+      <w:pPr>
+        <w:tabs>
+          <w:tab w:val="num" w:pos="6480"/>
+        </w:tabs>
+        <w:ind w:left="6480" w:hanging="360"/>
+      </w:pPr>
+    </w:lvl>
+  </w:abstractNum>
+  <w:abstractNum w:abstractNumId="13" w15:restartNumberingAfterBreak="0">
+    <w:nsid w:val="53E77E8D"/>
+    <w:multiLevelType w:val="hybridMultilevel"/>
+    <w:tmpl w:val="5F082FE6"/>
+    <w:lvl w:ilvl="0" w:tplc="0409000F">
+      <w:start w:val="1"/>
+      <w:numFmt w:val="decimal"/>
+      <w:lvlText w:val="%1."/>
+      <w:lvlJc w:val="left"/>
+      <w:pPr>
+        <w:ind w:left="720" w:hanging="360"/>
+      </w:pPr>
+    </w:lvl>
+    <w:lvl w:ilvl="1" w:tplc="04090019" w:tentative="1">
+      <w:start w:val="1"/>
+      <w:numFmt w:val="lowerLetter"/>
+      <w:lvlText w:val="%2."/>
+      <w:lvlJc w:val="left"/>
+      <w:pPr>
+        <w:ind w:left="1440" w:hanging="360"/>
+      </w:pPr>
+    </w:lvl>
+    <w:lvl w:ilvl="2" w:tplc="0409001B" w:tentative="1">
+      <w:start w:val="1"/>
+      <w:numFmt w:val="lowerRoman"/>
+      <w:lvlText w:val="%3."/>
+      <w:lvlJc w:val="right"/>
+      <w:pPr>
+        <w:ind w:left="2160" w:hanging="180"/>
+      </w:pPr>
+    </w:lvl>
+    <w:lvl w:ilvl="3" w:tplc="0409000F" w:tentative="1">
+      <w:start w:val="1"/>
+      <w:numFmt w:val="decimal"/>
+      <w:lvlText w:val="%4."/>
+      <w:lvlJc w:val="left"/>
+      <w:pPr>
+        <w:ind w:left="2880" w:hanging="360"/>
+      </w:pPr>
+    </w:lvl>
+    <w:lvl w:ilvl="4" w:tplc="04090019" w:tentative="1">
+      <w:start w:val="1"/>
+      <w:numFmt w:val="lowerLetter"/>
+      <w:lvlText w:val="%5."/>
+      <w:lvlJc w:val="left"/>
+      <w:pPr>
+        <w:ind w:left="3600" w:hanging="360"/>
+      </w:pPr>
+    </w:lvl>
+    <w:lvl w:ilvl="5" w:tplc="0409001B" w:tentative="1">
+      <w:start w:val="1"/>
+      <w:numFmt w:val="lowerRoman"/>
+      <w:lvlText w:val="%6."/>
+      <w:lvlJc w:val="right"/>
+      <w:pPr>
+        <w:ind w:left="4320" w:hanging="180"/>
+      </w:pPr>
+    </w:lvl>
+    <w:lvl w:ilvl="6" w:tplc="0409000F" w:tentative="1">
+      <w:start w:val="1"/>
+      <w:numFmt w:val="decimal"/>
+      <w:lvlText w:val="%7."/>
+      <w:lvlJc w:val="left"/>
+      <w:pPr>
+        <w:ind w:left="5040" w:hanging="360"/>
+      </w:pPr>
+    </w:lvl>
+    <w:lvl w:ilvl="7" w:tplc="04090019" w:tentative="1">
+      <w:start w:val="1"/>
+      <w:numFmt w:val="lowerLetter"/>
+      <w:lvlText w:val="%8."/>
+      <w:lvlJc w:val="left"/>
+      <w:pPr>
+        <w:ind w:left="5760" w:hanging="360"/>
+      </w:pPr>
+    </w:lvl>
+    <w:lvl w:ilvl="8" w:tplc="0409001B" w:tentative="1">
+      <w:start w:val="1"/>
+      <w:numFmt w:val="lowerRoman"/>
+      <w:lvlText w:val="%9."/>
+      <w:lvlJc w:val="right"/>
+      <w:pPr>
+        <w:ind w:left="6480" w:hanging="180"/>
+      </w:pPr>
+    </w:lvl>
+  </w:abstractNum>
+  <w:abstractNum w:abstractNumId="14" w15:restartNumberingAfterBreak="0">
+    <w:nsid w:val="55707B17"/>
+    <w:multiLevelType w:val="hybridMultilevel"/>
+    <w:tmpl w:val="9F0C05AC"/>
+    <w:lvl w:ilvl="0" w:tplc="0409000F">
+      <w:start w:val="1"/>
+      <w:numFmt w:val="decimal"/>
+      <w:lvlText w:val="%1."/>
+      <w:lvlJc w:val="left"/>
+      <w:pPr>
+        <w:ind w:left="720" w:hanging="360"/>
+      </w:pPr>
+    </w:lvl>
+    <w:lvl w:ilvl="1" w:tplc="04090019" w:tentative="1">
+      <w:start w:val="1"/>
+      <w:numFmt w:val="lowerLetter"/>
+      <w:lvlText w:val="%2."/>
+      <w:lvlJc w:val="left"/>
+      <w:pPr>
+        <w:ind w:left="1440" w:hanging="360"/>
+      </w:pPr>
+    </w:lvl>
+    <w:lvl w:ilvl="2" w:tplc="0409001B" w:tentative="1">
+      <w:start w:val="1"/>
+      <w:numFmt w:val="lowerRoman"/>
+      <w:lvlText w:val="%3."/>
+      <w:lvlJc w:val="right"/>
+      <w:pPr>
+        <w:ind w:left="2160" w:hanging="180"/>
+      </w:pPr>
+    </w:lvl>
+    <w:lvl w:ilvl="3" w:tplc="0409000F" w:tentative="1">
+      <w:start w:val="1"/>
+      <w:numFmt w:val="decimal"/>
+      <w:lvlText w:val="%4."/>
+      <w:lvlJc w:val="left"/>
+      <w:pPr>
+        <w:ind w:left="2880" w:hanging="360"/>
+      </w:pPr>
+    </w:lvl>
+    <w:lvl w:ilvl="4" w:tplc="04090019" w:tentative="1">
+      <w:start w:val="1"/>
+      <w:numFmt w:val="lowerLetter"/>
+      <w:lvlText w:val="%5."/>
+      <w:lvlJc w:val="left"/>
+      <w:pPr>
+        <w:ind w:left="3600" w:hanging="360"/>
+      </w:pPr>
+    </w:lvl>
+    <w:lvl w:ilvl="5" w:tplc="0409001B" w:tentative="1">
+      <w:start w:val="1"/>
+      <w:numFmt w:val="lowerRoman"/>
+      <w:lvlText w:val="%6."/>
+      <w:lvlJc w:val="right"/>
+      <w:pPr>
+        <w:ind w:left="4320" w:hanging="180"/>
+      </w:pPr>
+    </w:lvl>
+    <w:lvl w:ilvl="6" w:tplc="0409000F" w:tentative="1">
+      <w:start w:val="1"/>
+      <w:numFmt w:val="decimal"/>
+      <w:lvlText w:val="%7."/>
+      <w:lvlJc w:val="left"/>
+      <w:pPr>
+        <w:ind w:left="5040" w:hanging="360"/>
+      </w:pPr>
+    </w:lvl>
+    <w:lvl w:ilvl="7" w:tplc="04090019" w:tentative="1">
+      <w:start w:val="1"/>
+      <w:numFmt w:val="lowerLetter"/>
+      <w:lvlText w:val="%8."/>
+      <w:lvlJc w:val="left"/>
+      <w:pPr>
+        <w:ind w:left="5760" w:hanging="360"/>
+      </w:pPr>
+    </w:lvl>
+    <w:lvl w:ilvl="8" w:tplc="0409001B" w:tentative="1">
+      <w:start w:val="1"/>
+      <w:numFmt w:val="lowerRoman"/>
+      <w:lvlText w:val="%9."/>
+      <w:lvlJc w:val="right"/>
+      <w:pPr>
+        <w:ind w:left="6480" w:hanging="180"/>
+      </w:pPr>
+    </w:lvl>
+  </w:abstractNum>
+  <w:abstractNum w:abstractNumId="15" w15:restartNumberingAfterBreak="0">
+    <w:nsid w:val="5D2516E2"/>
+    <w:multiLevelType w:val="hybridMultilevel"/>
+    <w:tmpl w:val="2168DF50"/>
+    <w:lvl w:ilvl="0" w:tplc="0409000F">
+      <w:start w:val="1"/>
+      <w:numFmt w:val="decimal"/>
+      <w:lvlText w:val="%1."/>
+      <w:lvlJc w:val="left"/>
+      <w:pPr>
+        <w:ind w:left="720" w:hanging="360"/>
+      </w:pPr>
+    </w:lvl>
+    <w:lvl w:ilvl="1" w:tplc="04090019" w:tentative="1">
+      <w:start w:val="1"/>
+      <w:numFmt w:val="lowerLetter"/>
+      <w:lvlText w:val="%2."/>
+      <w:lvlJc w:val="left"/>
+      <w:pPr>
+        <w:ind w:left="1440" w:hanging="360"/>
+      </w:pPr>
+    </w:lvl>
+    <w:lvl w:ilvl="2" w:tplc="0409001B" w:tentative="1">
+      <w:start w:val="1"/>
+      <w:numFmt w:val="lowerRoman"/>
+      <w:lvlText w:val="%3."/>
+      <w:lvlJc w:val="right"/>
+      <w:pPr>
+        <w:ind w:left="2160" w:hanging="180"/>
+      </w:pPr>
+    </w:lvl>
+    <w:lvl w:ilvl="3" w:tplc="0409000F" w:tentative="1">
+      <w:start w:val="1"/>
+      <w:numFmt w:val="decimal"/>
+      <w:lvlText w:val="%4."/>
+      <w:lvlJc w:val="left"/>
+      <w:pPr>
+        <w:ind w:left="2880" w:hanging="360"/>
+      </w:pPr>
+    </w:lvl>
+    <w:lvl w:ilvl="4" w:tplc="04090019" w:tentative="1">
+      <w:start w:val="1"/>
+      <w:numFmt w:val="lowerLetter"/>
+      <w:lvlText w:val="%5."/>
+      <w:lvlJc w:val="left"/>
+      <w:pPr>
+        <w:ind w:left="3600" w:hanging="360"/>
+      </w:pPr>
+    </w:lvl>
+    <w:lvl w:ilvl="5" w:tplc="0409001B" w:tentative="1">
+      <w:start w:val="1"/>
+      <w:numFmt w:val="lowerRoman"/>
+      <w:lvlText w:val="%6."/>
+      <w:lvlJc w:val="right"/>
+      <w:pPr>
+        <w:ind w:left="4320" w:hanging="180"/>
+      </w:pPr>
+    </w:lvl>
+    <w:lvl w:ilvl="6" w:tplc="0409000F" w:tentative="1">
+      <w:start w:val="1"/>
+      <w:numFmt w:val="decimal"/>
+      <w:lvlText w:val="%7."/>
+      <w:lvlJc w:val="left"/>
+      <w:pPr>
+        <w:ind w:left="5040" w:hanging="360"/>
+      </w:pPr>
+    </w:lvl>
+    <w:lvl w:ilvl="7" w:tplc="04090019" w:tentative="1">
+      <w:start w:val="1"/>
+      <w:numFmt w:val="lowerLetter"/>
+      <w:lvlText w:val="%8."/>
+      <w:lvlJc w:val="left"/>
+      <w:pPr>
+        <w:ind w:left="5760" w:hanging="360"/>
+      </w:pPr>
+    </w:lvl>
+    <w:lvl w:ilvl="8" w:tplc="0409001B" w:tentative="1">
+      <w:start w:val="1"/>
+      <w:numFmt w:val="lowerRoman"/>
+      <w:lvlText w:val="%9."/>
+      <w:lvlJc w:val="right"/>
+      <w:pPr>
+        <w:ind w:left="6480" w:hanging="180"/>
+      </w:pPr>
+    </w:lvl>
+  </w:abstractNum>
+  <w:abstractNum w:abstractNumId="16" w15:restartNumberingAfterBreak="0">
+    <w:nsid w:val="615A7DEE"/>
+    <w:multiLevelType w:val="hybridMultilevel"/>
+    <w:tmpl w:val="E5FC800C"/>
+    <w:lvl w:ilvl="0" w:tplc="0409000F">
+      <w:start w:val="1"/>
+      <w:numFmt w:val="decimal"/>
+      <w:lvlText w:val="%1."/>
+      <w:lvlJc w:val="left"/>
+      <w:pPr>
+        <w:ind w:left="1080" w:hanging="360"/>
+      </w:pPr>
+    </w:lvl>
+    <w:lvl w:ilvl="1" w:tplc="04090019" w:tentative="1">
+      <w:start w:val="1"/>
+      <w:numFmt w:val="lowerLetter"/>
+      <w:lvlText w:val="%2."/>
+      <w:lvlJc w:val="left"/>
+      <w:pPr>
+        <w:ind w:left="1800" w:hanging="360"/>
+      </w:pPr>
+    </w:lvl>
+    <w:lvl w:ilvl="2" w:tplc="0409001B" w:tentative="1">
+      <w:start w:val="1"/>
+      <w:numFmt w:val="lowerRoman"/>
+      <w:lvlText w:val="%3."/>
+      <w:lvlJc w:val="right"/>
+      <w:pPr>
+        <w:ind w:left="2520" w:hanging="180"/>
+      </w:pPr>
+    </w:lvl>
+    <w:lvl w:ilvl="3" w:tplc="0409000F" w:tentative="1">
+      <w:start w:val="1"/>
+      <w:numFmt w:val="decimal"/>
+      <w:lvlText w:val="%4."/>
+      <w:lvlJc w:val="left"/>
+      <w:pPr>
+        <w:ind w:left="3240" w:hanging="360"/>
+      </w:pPr>
+    </w:lvl>
+    <w:lvl w:ilvl="4" w:tplc="04090019" w:tentative="1">
+      <w:start w:val="1"/>
+      <w:numFmt w:val="lowerLetter"/>
+      <w:lvlText w:val="%5."/>
+      <w:lvlJc w:val="left"/>
+      <w:pPr>
+        <w:ind w:left="3960" w:hanging="360"/>
+      </w:pPr>
+    </w:lvl>
+    <w:lvl w:ilvl="5" w:tplc="0409001B" w:tentative="1">
+      <w:start w:val="1"/>
+      <w:numFmt w:val="lowerRoman"/>
+      <w:lvlText w:val="%6."/>
+      <w:lvlJc w:val="right"/>
+      <w:pPr>
+        <w:ind w:left="4680" w:hanging="180"/>
+      </w:pPr>
+    </w:lvl>
+    <w:lvl w:ilvl="6" w:tplc="0409000F" w:tentative="1">
+      <w:start w:val="1"/>
+      <w:numFmt w:val="decimal"/>
+      <w:lvlText w:val="%7."/>
+      <w:lvlJc w:val="left"/>
+      <w:pPr>
+        <w:ind w:left="5400" w:hanging="360"/>
+      </w:pPr>
+    </w:lvl>
+    <w:lvl w:ilvl="7" w:tplc="04090019" w:tentative="1">
+      <w:start w:val="1"/>
+      <w:numFmt w:val="lowerLetter"/>
+      <w:lvlText w:val="%8."/>
+      <w:lvlJc w:val="left"/>
+      <w:pPr>
+        <w:ind w:left="6120" w:hanging="360"/>
+      </w:pPr>
+    </w:lvl>
+    <w:lvl w:ilvl="8" w:tplc="0409001B" w:tentative="1">
+      <w:start w:val="1"/>
+      <w:numFmt w:val="lowerRoman"/>
+      <w:lvlText w:val="%9."/>
+      <w:lvlJc w:val="right"/>
+      <w:pPr>
+        <w:ind w:left="6840" w:hanging="180"/>
+      </w:pPr>
+    </w:lvl>
+  </w:abstractNum>
+  <w:abstractNum w:abstractNumId="17" w15:restartNumberingAfterBreak="0">
+    <w:nsid w:val="63D07376"/>
+    <w:multiLevelType w:val="hybridMultilevel"/>
+    <w:tmpl w:val="846463D4"/>
+    <w:lvl w:ilvl="0" w:tplc="0409000F">
+      <w:start w:val="1"/>
+      <w:numFmt w:val="decimal"/>
+      <w:lvlText w:val="%1."/>
+      <w:lvlJc w:val="left"/>
+      <w:pPr>
+        <w:ind w:left="720" w:hanging="360"/>
+      </w:pPr>
+    </w:lvl>
+    <w:lvl w:ilvl="1" w:tplc="04090019" w:tentative="1">
+      <w:start w:val="1"/>
+      <w:numFmt w:val="lowerLetter"/>
+      <w:lvlText w:val="%2."/>
+      <w:lvlJc w:val="left"/>
+      <w:pPr>
+        <w:ind w:left="1440" w:hanging="360"/>
+      </w:pPr>
+    </w:lvl>
+    <w:lvl w:ilvl="2" w:tplc="0409001B" w:tentative="1">
+      <w:start w:val="1"/>
+      <w:numFmt w:val="lowerRoman"/>
+      <w:lvlText w:val="%3."/>
+      <w:lvlJc w:val="right"/>
+      <w:pPr>
+        <w:ind w:left="2160" w:hanging="180"/>
+      </w:pPr>
+    </w:lvl>
+    <w:lvl w:ilvl="3" w:tplc="0409000F" w:tentative="1">
+      <w:start w:val="1"/>
+      <w:numFmt w:val="decimal"/>
+      <w:lvlText w:val="%4."/>
+      <w:lvlJc w:val="left"/>
+      <w:pPr>
+        <w:ind w:left="2880" w:hanging="360"/>
+      </w:pPr>
+    </w:lvl>
+    <w:lvl w:ilvl="4" w:tplc="04090019" w:tentative="1">
+      <w:start w:val="1"/>
+      <w:numFmt w:val="lowerLetter"/>
+      <w:lvlText w:val="%5."/>
+      <w:lvlJc w:val="left"/>
+      <w:pPr>
+        <w:ind w:left="3600" w:hanging="360"/>
+      </w:pPr>
+    </w:lvl>
+    <w:lvl w:ilvl="5" w:tplc="0409001B" w:tentative="1">
+      <w:start w:val="1"/>
+      <w:numFmt w:val="lowerRoman"/>
+      <w:lvlText w:val="%6."/>
+      <w:lvlJc w:val="right"/>
+      <w:pPr>
+        <w:ind w:left="4320" w:hanging="180"/>
+      </w:pPr>
+    </w:lvl>
+    <w:lvl w:ilvl="6" w:tplc="0409000F" w:tentative="1">
+      <w:start w:val="1"/>
+      <w:numFmt w:val="decimal"/>
+      <w:lvlText w:val="%7."/>
+      <w:lvlJc w:val="left"/>
+      <w:pPr>
+        <w:ind w:left="5040" w:hanging="360"/>
+      </w:pPr>
+    </w:lvl>
+    <w:lvl w:ilvl="7" w:tplc="04090019" w:tentative="1">
+      <w:start w:val="1"/>
+      <w:numFmt w:val="lowerLetter"/>
+      <w:lvlText w:val="%8."/>
+      <w:lvlJc w:val="left"/>
+      <w:pPr>
+        <w:ind w:left="5760" w:hanging="360"/>
+      </w:pPr>
+    </w:lvl>
+    <w:lvl w:ilvl="8" w:tplc="0409001B" w:tentative="1">
+      <w:start w:val="1"/>
+      <w:numFmt w:val="lowerRoman"/>
+      <w:lvlText w:val="%9."/>
+      <w:lvlJc w:val="right"/>
+      <w:pPr>
+        <w:ind w:left="6480" w:hanging="180"/>
+      </w:pPr>
+    </w:lvl>
+  </w:abstractNum>
+  <w:abstractNum w:abstractNumId="18" w15:restartNumberingAfterBreak="0">
+    <w:nsid w:val="64F022C7"/>
+    <w:multiLevelType w:val="hybridMultilevel"/>
+    <w:tmpl w:val="40F8BFE2"/>
+    <w:lvl w:ilvl="0" w:tplc="0409000F">
+      <w:start w:val="1"/>
+      <w:numFmt w:val="decimal"/>
+      <w:lvlText w:val="%1."/>
+      <w:lvlJc w:val="left"/>
+      <w:pPr>
+        <w:ind w:left="720" w:hanging="360"/>
+      </w:pPr>
+      <w:rPr>
+        <w:rFonts w:hint="default"/>
+      </w:rPr>
+    </w:lvl>
+    <w:lvl w:ilvl="1" w:tplc="04090019" w:tentative="1">
+      <w:start w:val="1"/>
+      <w:numFmt w:val="lowerLetter"/>
+      <w:lvlText w:val="%2."/>
+      <w:lvlJc w:val="left"/>
+      <w:pPr>
+        <w:ind w:left="1440" w:hanging="360"/>
+      </w:pPr>
+    </w:lvl>
+    <w:lvl w:ilvl="2" w:tplc="0409001B" w:tentative="1">
+      <w:start w:val="1"/>
+      <w:numFmt w:val="lowerRoman"/>
+      <w:lvlText w:val="%3."/>
+      <w:lvlJc w:val="right"/>
+      <w:pPr>
+        <w:ind w:left="2160" w:hanging="180"/>
+      </w:pPr>
+    </w:lvl>
+    <w:lvl w:ilvl="3" w:tplc="0409000F" w:tentative="1">
+      <w:start w:val="1"/>
+      <w:numFmt w:val="decimal"/>
+      <w:lvlText w:val="%4."/>
+      <w:lvlJc w:val="left"/>
+      <w:pPr>
+        <w:ind w:left="2880" w:hanging="360"/>
+      </w:pPr>
+    </w:lvl>
+    <w:lvl w:ilvl="4" w:tplc="04090019" w:tentative="1">
+      <w:start w:val="1"/>
+      <w:numFmt w:val="lowerLetter"/>
+      <w:lvlText w:val="%5."/>
+      <w:lvlJc w:val="left"/>
+      <w:pPr>
+        <w:ind w:left="3600" w:hanging="360"/>
+      </w:pPr>
+    </w:lvl>
+    <w:lvl w:ilvl="5" w:tplc="0409001B" w:tentative="1">
+      <w:start w:val="1"/>
+      <w:numFmt w:val="lowerRoman"/>
+      <w:lvlText w:val="%6."/>
+      <w:lvlJc w:val="right"/>
+      <w:pPr>
+        <w:ind w:left="4320" w:hanging="180"/>
+      </w:pPr>
+    </w:lvl>
+    <w:lvl w:ilvl="6" w:tplc="0409000F" w:tentative="1">
+      <w:start w:val="1"/>
+      <w:numFmt w:val="decimal"/>
+      <w:lvlText w:val="%7."/>
+      <w:lvlJc w:val="left"/>
+      <w:pPr>
+        <w:ind w:left="5040" w:hanging="360"/>
+      </w:pPr>
+    </w:lvl>
+    <w:lvl w:ilvl="7" w:tplc="04090019" w:tentative="1">
+      <w:start w:val="1"/>
+      <w:numFmt w:val="lowerLetter"/>
+      <w:lvlText w:val="%8."/>
+      <w:lvlJc w:val="left"/>
+      <w:pPr>
+        <w:ind w:left="5760" w:hanging="360"/>
+      </w:pPr>
+    </w:lvl>
+    <w:lvl w:ilvl="8" w:tplc="0409001B" w:tentative="1">
+      <w:start w:val="1"/>
+      <w:numFmt w:val="lowerRoman"/>
+      <w:lvlText w:val="%9."/>
+      <w:lvlJc w:val="right"/>
+      <w:pPr>
+        <w:ind w:left="6480" w:hanging="180"/>
+      </w:pPr>
+    </w:lvl>
+  </w:abstractNum>
+  <w:abstractNum w:abstractNumId="19" w15:restartNumberingAfterBreak="0">
+    <w:nsid w:val="68E56D69"/>
+    <w:multiLevelType w:val="hybridMultilevel"/>
+    <w:tmpl w:val="BC8E1458"/>
+    <w:lvl w:ilvl="0" w:tplc="0409000F">
+      <w:start w:val="1"/>
+      <w:numFmt w:val="decimal"/>
+      <w:lvlText w:val="%1."/>
+      <w:lvlJc w:val="left"/>
+      <w:pPr>
+        <w:ind w:left="720" w:hanging="360"/>
+      </w:pPr>
+    </w:lvl>
+    <w:lvl w:ilvl="1" w:tplc="04090019" w:tentative="1">
+      <w:start w:val="1"/>
+      <w:numFmt w:val="lowerLetter"/>
+      <w:lvlText w:val="%2."/>
+      <w:lvlJc w:val="left"/>
+      <w:pPr>
+        <w:ind w:left="1440" w:hanging="360"/>
+      </w:pPr>
+    </w:lvl>
+    <w:lvl w:ilvl="2" w:tplc="0409001B" w:tentative="1">
+      <w:start w:val="1"/>
+      <w:numFmt w:val="lowerRoman"/>
+      <w:lvlText w:val="%3."/>
+      <w:lvlJc w:val="right"/>
+      <w:pPr>
+        <w:ind w:left="2160" w:hanging="180"/>
+      </w:pPr>
+    </w:lvl>
+    <w:lvl w:ilvl="3" w:tplc="0409000F" w:tentative="1">
+      <w:start w:val="1"/>
+      <w:numFmt w:val="decimal"/>
+      <w:lvlText w:val="%4."/>
+      <w:lvlJc w:val="left"/>
+      <w:pPr>
+        <w:ind w:left="2880" w:hanging="360"/>
+      </w:pPr>
+    </w:lvl>
+    <w:lvl w:ilvl="4" w:tplc="04090019" w:tentative="1">
+      <w:start w:val="1"/>
+      <w:numFmt w:val="lowerLetter"/>
+      <w:lvlText w:val="%5."/>
+      <w:lvlJc w:val="left"/>
+      <w:pPr>
+        <w:ind w:left="3600" w:hanging="360"/>
+      </w:pPr>
+    </w:lvl>
+    <w:lvl w:ilvl="5" w:tplc="0409001B" w:tentative="1">
+      <w:start w:val="1"/>
+      <w:numFmt w:val="lowerRoman"/>
+      <w:lvlText w:val="%6."/>
+      <w:lvlJc w:val="right"/>
+      <w:pPr>
+        <w:ind w:left="4320" w:hanging="180"/>
+      </w:pPr>
+    </w:lvl>
+    <w:lvl w:ilvl="6" w:tplc="0409000F" w:tentative="1">
+      <w:start w:val="1"/>
+      <w:numFmt w:val="decimal"/>
+      <w:lvlText w:val="%7."/>
+      <w:lvlJc w:val="left"/>
+      <w:pPr>
+        <w:ind w:left="5040" w:hanging="360"/>
+      </w:pPr>
+    </w:lvl>
+    <w:lvl w:ilvl="7" w:tplc="04090019" w:tentative="1">
+      <w:start w:val="1"/>
+      <w:numFmt w:val="lowerLetter"/>
+      <w:lvlText w:val="%8."/>
+      <w:lvlJc w:val="left"/>
+      <w:pPr>
+        <w:ind w:left="5760" w:hanging="360"/>
+      </w:pPr>
+    </w:lvl>
+    <w:lvl w:ilvl="8" w:tplc="0409001B" w:tentative="1">
+      <w:start w:val="1"/>
+      <w:numFmt w:val="lowerRoman"/>
+      <w:lvlText w:val="%9."/>
+      <w:lvlJc w:val="right"/>
+      <w:pPr>
+        <w:ind w:left="6480" w:hanging="180"/>
+      </w:pPr>
+    </w:lvl>
+  </w:abstractNum>
+  <w:abstractNum w:abstractNumId="20" w15:restartNumberingAfterBreak="0">
+    <w:nsid w:val="6D2750FA"/>
+    <w:multiLevelType w:val="hybridMultilevel"/>
+    <w:tmpl w:val="8448594A"/>
+    <w:lvl w:ilvl="0" w:tplc="04090001">
+      <w:start w:val="1"/>
+      <w:numFmt w:val="bullet"/>
+      <w:lvlText w:val=""/>
+      <w:lvlJc w:val="left"/>
+      <w:pPr>
+        <w:ind w:left="1080" w:hanging="360"/>
+      </w:pPr>
+      <w:rPr>
+        <w:rFonts w:ascii="Symbol" w:hAnsi="Symbol" w:hint="default"/>
+      </w:rPr>
+    </w:lvl>
     <w:lvl w:ilvl="1" w:tplc="04090003" w:tentative="1">
       <w:start w:val="1"/>
       <w:numFmt w:val="bullet"/>
       <w:lvlText w:val="o"/>
       <w:lvlJc w:val="left"/>
       <w:pPr>
-        <w:ind w:left="1440" w:hanging="360"/>
+        <w:ind w:left="1800" w:hanging="360"/>
       </w:pPr>
       <w:rPr>
         <w:rFonts w:ascii="Courier New" w:hAnsi="Courier New" w:cs="Courier New" w:hint="default"/>
@@ -280,7 +2581,7 @@
       <w:lvlText w:val=""/>
       <w:lvlJc w:val="left"/>
       <w:pPr>
-        <w:ind w:left="2160" w:hanging="360"/>
+        <w:ind w:left="2520" w:hanging="360"/>
       </w:pPr>
       <w:rPr>
         <w:rFonts w:ascii="Wingdings" w:hAnsi="Wingdings" w:hint="default"/>
@@ -292,7 +2593,7 @@
       <w:lvlText w:val=""/>
       <w:lvlJc w:val="left"/>
       <w:pPr>
-        <w:ind w:left="2880" w:hanging="360"/>
+        <w:ind w:left="3240" w:hanging="360"/>
       </w:pPr>
       <w:rPr>
         <w:rFonts w:ascii="Symbol" w:hAnsi="Symbol" w:hint="default"/>
@@ -304,7 +2605,7 @@
       <w:lvlText w:val="o"/>
       <w:lvlJc w:val="left"/>
       <w:pPr>
-        <w:ind w:left="3600" w:hanging="360"/>
+        <w:ind w:left="3960" w:hanging="360"/>
       </w:pPr>
       <w:rPr>
         <w:rFonts w:ascii="Courier New" w:hAnsi="Courier New" w:cs="Courier New" w:hint="default"/>
@@ -316,7 +2617,7 @@
       <w:lvlText w:val=""/>
       <w:lvlJc w:val="left"/>
       <w:pPr>
-        <w:ind w:left="4320" w:hanging="360"/>
+        <w:ind w:left="4680" w:hanging="360"/>
       </w:pPr>
       <w:rPr>
         <w:rFonts w:ascii="Wingdings" w:hAnsi="Wingdings" w:hint="default"/>
@@ -328,7 +2629,7 @@
       <w:lvlText w:val=""/>
       <w:lvlJc w:val="left"/>
       <w:pPr>
-        <w:ind w:left="5040" w:hanging="360"/>
+        <w:ind w:left="5400" w:hanging="360"/>
       </w:pPr>
       <w:rPr>
         <w:rFonts w:ascii="Symbol" w:hAnsi="Symbol" w:hint="default"/>
@@ -340,7 +2641,7 @@
       <w:lvlText w:val="o"/>
       <w:lvlJc w:val="left"/>
       <w:pPr>
-        <w:ind w:left="5760" w:hanging="360"/>
+        <w:ind w:left="6120" w:hanging="360"/>
       </w:pPr>
       <w:rPr>
         <w:rFonts w:ascii="Courier New" w:hAnsi="Courier New" w:cs="Courier New" w:hint="default"/>
@@ -352,15 +2653,216 @@
       <w:lvlText w:val=""/>
       <w:lvlJc w:val="left"/>
       <w:pPr>
-        <w:ind w:left="6480" w:hanging="360"/>
+        <w:ind w:left="6840" w:hanging="360"/>
       </w:pPr>
       <w:rPr>
         <w:rFonts w:ascii="Wingdings" w:hAnsi="Wingdings" w:hint="default"/>
       </w:rPr>
     </w:lvl>
   </w:abstractNum>
+  <w:abstractNum w:abstractNumId="21" w15:restartNumberingAfterBreak="0">
+    <w:nsid w:val="74843C87"/>
+    <w:multiLevelType w:val="hybridMultilevel"/>
+    <w:tmpl w:val="89CCE3E2"/>
+    <w:lvl w:ilvl="0" w:tplc="0409000F">
+      <w:start w:val="1"/>
+      <w:numFmt w:val="decimal"/>
+      <w:lvlText w:val="%1."/>
+      <w:lvlJc w:val="left"/>
+      <w:pPr>
+        <w:tabs>
+          <w:tab w:val="num" w:pos="720"/>
+        </w:tabs>
+        <w:ind w:left="720" w:hanging="360"/>
+      </w:pPr>
+    </w:lvl>
+    <w:lvl w:ilvl="1" w:tplc="04090003">
+      <w:start w:val="1"/>
+      <w:numFmt w:val="decimal"/>
+      <w:lvlText w:val="%2."/>
+      <w:lvlJc w:val="left"/>
+      <w:pPr>
+        <w:tabs>
+          <w:tab w:val="num" w:pos="1440"/>
+        </w:tabs>
+        <w:ind w:left="1440" w:hanging="360"/>
+      </w:pPr>
+    </w:lvl>
+    <w:lvl w:ilvl="2" w:tplc="04090005">
+      <w:start w:val="1"/>
+      <w:numFmt w:val="decimal"/>
+      <w:lvlText w:val="%3."/>
+      <w:lvlJc w:val="left"/>
+      <w:pPr>
+        <w:tabs>
+          <w:tab w:val="num" w:pos="2160"/>
+        </w:tabs>
+        <w:ind w:left="2160" w:hanging="360"/>
+      </w:pPr>
+    </w:lvl>
+    <w:lvl w:ilvl="3" w:tplc="04090001">
+      <w:start w:val="1"/>
+      <w:numFmt w:val="decimal"/>
+      <w:lvlText w:val="%4."/>
+      <w:lvlJc w:val="left"/>
+      <w:pPr>
+        <w:tabs>
+          <w:tab w:val="num" w:pos="2880"/>
+        </w:tabs>
+        <w:ind w:left="2880" w:hanging="360"/>
+      </w:pPr>
+    </w:lvl>
+    <w:lvl w:ilvl="4" w:tplc="04090003">
+      <w:start w:val="1"/>
+      <w:numFmt w:val="decimal"/>
+      <w:lvlText w:val="%5."/>
+      <w:lvlJc w:val="left"/>
+      <w:pPr>
+        <w:tabs>
+          <w:tab w:val="num" w:pos="3600"/>
+        </w:tabs>
+        <w:ind w:left="3600" w:hanging="360"/>
+      </w:pPr>
+    </w:lvl>
+    <w:lvl w:ilvl="5" w:tplc="04090005">
+      <w:start w:val="1"/>
+      <w:numFmt w:val="decimal"/>
+      <w:lvlText w:val="%6."/>
+      <w:lvlJc w:val="left"/>
+      <w:pPr>
+        <w:tabs>
+          <w:tab w:val="num" w:pos="4320"/>
+        </w:tabs>
+        <w:ind w:left="4320" w:hanging="360"/>
+      </w:pPr>
+    </w:lvl>
+    <w:lvl w:ilvl="6" w:tplc="04090001">
+      <w:start w:val="1"/>
+      <w:numFmt w:val="decimal"/>
+      <w:lvlText w:val="%7."/>
+      <w:lvlJc w:val="left"/>
+      <w:pPr>
+        <w:tabs>
+          <w:tab w:val="num" w:pos="5040"/>
+        </w:tabs>
+        <w:ind w:left="5040" w:hanging="360"/>
+      </w:pPr>
+    </w:lvl>
+    <w:lvl w:ilvl="7" w:tplc="04090003">
+      <w:start w:val="1"/>
+      <w:numFmt w:val="decimal"/>
+      <w:lvlText w:val="%8."/>
+      <w:lvlJc w:val="left"/>
+      <w:pPr>
+        <w:tabs>
+          <w:tab w:val="num" w:pos="5760"/>
+        </w:tabs>
+        <w:ind w:left="5760" w:hanging="360"/>
+      </w:pPr>
+    </w:lvl>
+    <w:lvl w:ilvl="8" w:tplc="04090005">
+      <w:start w:val="1"/>
+      <w:numFmt w:val="decimal"/>
+      <w:lvlText w:val="%9."/>
+      <w:lvlJc w:val="left"/>
+      <w:pPr>
+        <w:tabs>
+          <w:tab w:val="num" w:pos="6480"/>
+        </w:tabs>
+        <w:ind w:left="6480" w:hanging="360"/>
+      </w:pPr>
+    </w:lvl>
+  </w:abstractNum>
   <w:num w:numId="1">
+    <w:abstractNumId w:val="19"/>
+  </w:num>
+  <w:num w:numId="2">
+    <w:abstractNumId w:val="4"/>
+  </w:num>
+  <w:num w:numId="3">
+    <w:abstractNumId w:val="18"/>
+  </w:num>
+  <w:num w:numId="4">
+    <w:abstractNumId w:val="15"/>
+  </w:num>
+  <w:num w:numId="5">
+    <w:abstractNumId w:val="5"/>
+  </w:num>
+  <w:num w:numId="6">
+    <w:abstractNumId w:val="6"/>
+  </w:num>
+  <w:num w:numId="7">
+    <w:abstractNumId w:val="7"/>
+  </w:num>
+  <w:num w:numId="8">
     <w:abstractNumId w:val="0"/>
+  </w:num>
+  <w:num w:numId="9">
+    <w:abstractNumId w:val="16"/>
+  </w:num>
+  <w:num w:numId="10">
+    <w:abstractNumId w:val="11"/>
+  </w:num>
+  <w:num w:numId="11">
+    <w:abstractNumId w:val="9"/>
+  </w:num>
+  <w:num w:numId="12">
+    <w:abstractNumId w:val="1"/>
+  </w:num>
+  <w:num w:numId="13">
+    <w:abstractNumId w:val="2"/>
+  </w:num>
+  <w:num w:numId="14">
+    <w:abstractNumId w:val="14"/>
+  </w:num>
+  <w:num w:numId="15">
+    <w:abstractNumId w:val="3"/>
+  </w:num>
+  <w:num w:numId="16">
+    <w:abstractNumId w:val="10"/>
+  </w:num>
+  <w:num w:numId="17">
+    <w:abstractNumId w:val="20"/>
+  </w:num>
+  <w:num w:numId="18">
+    <w:abstractNumId w:val="13"/>
+  </w:num>
+  <w:num w:numId="19">
+    <w:abstractNumId w:val="17"/>
+  </w:num>
+  <w:num w:numId="20">
+    <w:abstractNumId w:val="12"/>
+    <w:lvlOverride w:ilvl="0"/>
+    <w:lvlOverride w:ilvl="1">
+      <w:startOverride w:val="1"/>
+    </w:lvlOverride>
+    <w:lvlOverride w:ilvl="2">
+      <w:startOverride w:val="1"/>
+    </w:lvlOverride>
+    <w:lvlOverride w:ilvl="3">
+      <w:startOverride w:val="1"/>
+    </w:lvlOverride>
+    <w:lvlOverride w:ilvl="4">
+      <w:startOverride w:val="1"/>
+    </w:lvlOverride>
+    <w:lvlOverride w:ilvl="5">
+      <w:startOverride w:val="1"/>
+    </w:lvlOverride>
+    <w:lvlOverride w:ilvl="6">
+      <w:startOverride w:val="1"/>
+    </w:lvlOverride>
+    <w:lvlOverride w:ilvl="7">
+      <w:startOverride w:val="1"/>
+    </w:lvlOverride>
+    <w:lvlOverride w:ilvl="8">
+      <w:startOverride w:val="1"/>
+    </w:lvlOverride>
+  </w:num>
+  <w:num w:numId="21">
+    <w:abstractNumId w:val="8"/>
+  </w:num>
+  <w:num w:numId="22">
+    <w:abstractNumId w:val="21"/>
   </w:num>
 </w:numbering>
 </file>
@@ -378,7 +2880,7 @@
     </w:rPrDefault>
     <w:pPrDefault>
       <w:pPr>
-        <w:jc w:val="center"/>
+        <w:spacing w:after="160" w:line="259" w:lineRule="auto"/>
       </w:pPr>
     </w:pPrDefault>
   </w:docDefaults>
@@ -763,6 +3265,27 @@
     <w:name w:val="Normal"/>
     <w:qFormat/>
   </w:style>
+  <w:style w:type="paragraph" w:styleId="Heading1">
+    <w:name w:val="heading 1"/>
+    <w:basedOn w:val="Normal"/>
+    <w:next w:val="Normal"/>
+    <w:link w:val="Heading1Char"/>
+    <w:uiPriority w:val="9"/>
+    <w:qFormat/>
+    <w:rsid w:val="00751AC4"/>
+    <w:pPr>
+      <w:keepNext/>
+      <w:keepLines/>
+      <w:spacing w:before="240" w:after="0"/>
+      <w:outlineLvl w:val="0"/>
+    </w:pPr>
+    <w:rPr>
+      <w:rFonts w:asciiTheme="majorHAnsi" w:eastAsiaTheme="majorEastAsia" w:hAnsiTheme="majorHAnsi" w:cstheme="majorBidi"/>
+      <w:color w:val="2E74B5" w:themeColor="accent1" w:themeShade="BF"/>
+      <w:sz w:val="32"/>
+      <w:szCs w:val="32"/>
+    </w:rPr>
+  </w:style>
   <w:style w:type="character" w:default="1" w:styleId="DefaultParagraphFont">
     <w:name w:val="Default Paragraph Font"/>
     <w:uiPriority w:val="1"/>
@@ -790,16 +3313,174 @@
     <w:semiHidden/>
     <w:unhideWhenUsed/>
   </w:style>
+  <w:style w:type="character" w:styleId="CommentReference">
+    <w:name w:val="annotation reference"/>
+    <w:basedOn w:val="DefaultParagraphFont"/>
+    <w:uiPriority w:val="99"/>
+    <w:semiHidden/>
+    <w:unhideWhenUsed/>
+    <w:rsid w:val="008D5480"/>
+    <w:rPr>
+      <w:sz w:val="16"/>
+      <w:szCs w:val="16"/>
+    </w:rPr>
+  </w:style>
+  <w:style w:type="paragraph" w:styleId="CommentText">
+    <w:name w:val="annotation text"/>
+    <w:basedOn w:val="Normal"/>
+    <w:link w:val="CommentTextChar"/>
+    <w:uiPriority w:val="99"/>
+    <w:semiHidden/>
+    <w:unhideWhenUsed/>
+    <w:rsid w:val="008D5480"/>
+    <w:pPr>
+      <w:spacing w:after="200" w:line="240" w:lineRule="auto"/>
+    </w:pPr>
+    <w:rPr>
+      <w:sz w:val="20"/>
+      <w:szCs w:val="20"/>
+    </w:rPr>
+  </w:style>
+  <w:style w:type="character" w:customStyle="1" w:styleId="CommentTextChar">
+    <w:name w:val="Comment Text Char"/>
+    <w:basedOn w:val="DefaultParagraphFont"/>
+    <w:link w:val="CommentText"/>
+    <w:uiPriority w:val="99"/>
+    <w:semiHidden/>
+    <w:rsid w:val="008D5480"/>
+    <w:rPr>
+      <w:sz w:val="20"/>
+      <w:szCs w:val="20"/>
+    </w:rPr>
+  </w:style>
+  <w:style w:type="paragraph" w:styleId="BalloonText">
+    <w:name w:val="Balloon Text"/>
+    <w:basedOn w:val="Normal"/>
+    <w:link w:val="BalloonTextChar"/>
+    <w:uiPriority w:val="99"/>
+    <w:semiHidden/>
+    <w:unhideWhenUsed/>
+    <w:rsid w:val="008D5480"/>
+    <w:pPr>
+      <w:spacing w:after="0" w:line="240" w:lineRule="auto"/>
+    </w:pPr>
+    <w:rPr>
+      <w:rFonts w:ascii="Segoe UI" w:hAnsi="Segoe UI" w:cs="Segoe UI"/>
+      <w:sz w:val="18"/>
+      <w:szCs w:val="18"/>
+    </w:rPr>
+  </w:style>
+  <w:style w:type="character" w:customStyle="1" w:styleId="BalloonTextChar">
+    <w:name w:val="Balloon Text Char"/>
+    <w:basedOn w:val="DefaultParagraphFont"/>
+    <w:link w:val="BalloonText"/>
+    <w:uiPriority w:val="99"/>
+    <w:semiHidden/>
+    <w:rsid w:val="008D5480"/>
+    <w:rPr>
+      <w:rFonts w:ascii="Segoe UI" w:hAnsi="Segoe UI" w:cs="Segoe UI"/>
+      <w:sz w:val="18"/>
+      <w:szCs w:val="18"/>
+    </w:rPr>
+  </w:style>
   <w:style w:type="paragraph" w:styleId="ListParagraph">
     <w:name w:val="List Paragraph"/>
     <w:basedOn w:val="Normal"/>
     <w:uiPriority w:val="34"/>
     <w:qFormat/>
-    <w:rsid w:val="00CE26B8"/>
+    <w:rsid w:val="008D5480"/>
     <w:pPr>
       <w:ind w:left="720"/>
       <w:contextualSpacing/>
     </w:pPr>
+  </w:style>
+  <w:style w:type="paragraph" w:styleId="CommentSubject">
+    <w:name w:val="annotation subject"/>
+    <w:basedOn w:val="CommentText"/>
+    <w:next w:val="CommentText"/>
+    <w:link w:val="CommentSubjectChar"/>
+    <w:uiPriority w:val="99"/>
+    <w:semiHidden/>
+    <w:unhideWhenUsed/>
+    <w:rsid w:val="00441CEF"/>
+    <w:pPr>
+      <w:spacing w:after="160"/>
+    </w:pPr>
+    <w:rPr>
+      <w:b/>
+      <w:bCs/>
+    </w:rPr>
+  </w:style>
+  <w:style w:type="character" w:customStyle="1" w:styleId="CommentSubjectChar">
+    <w:name w:val="Comment Subject Char"/>
+    <w:basedOn w:val="CommentTextChar"/>
+    <w:link w:val="CommentSubject"/>
+    <w:uiPriority w:val="99"/>
+    <w:semiHidden/>
+    <w:rsid w:val="00441CEF"/>
+    <w:rPr>
+      <w:b/>
+      <w:bCs/>
+      <w:sz w:val="20"/>
+      <w:szCs w:val="20"/>
+    </w:rPr>
+  </w:style>
+  <w:style w:type="character" w:customStyle="1" w:styleId="Heading1Char">
+    <w:name w:val="Heading 1 Char"/>
+    <w:basedOn w:val="DefaultParagraphFont"/>
+    <w:link w:val="Heading1"/>
+    <w:uiPriority w:val="9"/>
+    <w:rsid w:val="00751AC4"/>
+    <w:rPr>
+      <w:rFonts w:asciiTheme="majorHAnsi" w:eastAsiaTheme="majorEastAsia" w:hAnsiTheme="majorHAnsi" w:cstheme="majorBidi"/>
+      <w:color w:val="2E74B5" w:themeColor="accent1" w:themeShade="BF"/>
+      <w:sz w:val="32"/>
+      <w:szCs w:val="32"/>
+    </w:rPr>
+  </w:style>
+  <w:style w:type="paragraph" w:styleId="Header">
+    <w:name w:val="header"/>
+    <w:basedOn w:val="Normal"/>
+    <w:link w:val="HeaderChar"/>
+    <w:uiPriority w:val="99"/>
+    <w:unhideWhenUsed/>
+    <w:rsid w:val="0076282F"/>
+    <w:pPr>
+      <w:tabs>
+        <w:tab w:val="center" w:pos="4680"/>
+        <w:tab w:val="right" w:pos="9360"/>
+      </w:tabs>
+      <w:spacing w:after="0" w:line="240" w:lineRule="auto"/>
+    </w:pPr>
+  </w:style>
+  <w:style w:type="character" w:customStyle="1" w:styleId="HeaderChar">
+    <w:name w:val="Header Char"/>
+    <w:basedOn w:val="DefaultParagraphFont"/>
+    <w:link w:val="Header"/>
+    <w:uiPriority w:val="99"/>
+    <w:rsid w:val="0076282F"/>
+  </w:style>
+  <w:style w:type="paragraph" w:styleId="Footer">
+    <w:name w:val="footer"/>
+    <w:basedOn w:val="Normal"/>
+    <w:link w:val="FooterChar"/>
+    <w:uiPriority w:val="99"/>
+    <w:unhideWhenUsed/>
+    <w:rsid w:val="0076282F"/>
+    <w:pPr>
+      <w:tabs>
+        <w:tab w:val="center" w:pos="4680"/>
+        <w:tab w:val="right" w:pos="9360"/>
+      </w:tabs>
+      <w:spacing w:after="0" w:line="240" w:lineRule="auto"/>
+    </w:pPr>
+  </w:style>
+  <w:style w:type="character" w:customStyle="1" w:styleId="FooterChar">
+    <w:name w:val="Footer Char"/>
+    <w:basedOn w:val="DefaultParagraphFont"/>
+    <w:link w:val="Footer"/>
+    <w:uiPriority w:val="99"/>
+    <w:rsid w:val="0076282F"/>
   </w:style>
 </w:styles>
 </file>
@@ -821,7 +3502,7 @@
         <a:srgbClr val="E7E6E6"/>
       </a:lt2>
       <a:accent1>
-        <a:srgbClr val="4472C4"/>
+        <a:srgbClr val="5B9BD5"/>
       </a:accent1>
       <a:accent2>
         <a:srgbClr val="ED7D31"/>
@@ -833,7 +3514,7 @@
         <a:srgbClr val="FFC000"/>
       </a:accent4>
       <a:accent5>
-        <a:srgbClr val="5B9BD5"/>
+        <a:srgbClr val="4472C4"/>
       </a:accent5>
       <a:accent6>
         <a:srgbClr val="70AD47"/>
@@ -1063,4 +3744,282 @@
     </a:ext>
   </a:extLst>
 </a:theme>
+</file>
+
+<file path=customXml/item1.xml><?xml version="1.0" encoding="utf-8"?>
+<?mso-contentType ?>
+<spe:Receivers xmlns:spe="http://schemas.microsoft.com/sharepoint/events">
+  <Receiver>
+    <Name>Document ID Generator</Name>
+    <Synchronization>Synchronous</Synchronization>
+    <Type>10001</Type>
+    <SequenceNumber>1000</SequenceNumber>
+    <Url/>
+    <Assembly>Microsoft.Office.DocumentManagement, Version=15.0.0.0, Culture=neutral, PublicKeyToken=71e9bce111e9429c</Assembly>
+    <Class>Microsoft.Office.DocumentManagement.Internal.DocIdHandler</Class>
+    <Data/>
+    <Filter/>
+  </Receiver>
+  <Receiver>
+    <Name>Document ID Generator</Name>
+    <Synchronization>Synchronous</Synchronization>
+    <Type>10002</Type>
+    <SequenceNumber>1001</SequenceNumber>
+    <Url/>
+    <Assembly>Microsoft.Office.DocumentManagement, Version=15.0.0.0, Culture=neutral, PublicKeyToken=71e9bce111e9429c</Assembly>
+    <Class>Microsoft.Office.DocumentManagement.Internal.DocIdHandler</Class>
+    <Data/>
+    <Filter/>
+  </Receiver>
+  <Receiver>
+    <Name>Document ID Generator</Name>
+    <Synchronization>Synchronous</Synchronization>
+    <Type>10004</Type>
+    <SequenceNumber>1002</SequenceNumber>
+    <Url/>
+    <Assembly>Microsoft.Office.DocumentManagement, Version=15.0.0.0, Culture=neutral, PublicKeyToken=71e9bce111e9429c</Assembly>
+    <Class>Microsoft.Office.DocumentManagement.Internal.DocIdHandler</Class>
+    <Data/>
+    <Filter/>
+  </Receiver>
+  <Receiver>
+    <Name>Document ID Generator</Name>
+    <Synchronization>Synchronous</Synchronization>
+    <Type>10006</Type>
+    <SequenceNumber>1003</SequenceNumber>
+    <Url/>
+    <Assembly>Microsoft.Office.DocumentManagement, Version=15.0.0.0, Culture=neutral, PublicKeyToken=71e9bce111e9429c</Assembly>
+    <Class>Microsoft.Office.DocumentManagement.Internal.DocIdHandler</Class>
+    <Data/>
+    <Filter/>
+  </Receiver>
+</spe:Receivers>
+</file>
+
+<file path=customXml/item2.xml><?xml version="1.0" encoding="utf-8"?>
+<?mso-contentType ?>
+<FormTemplates xmlns="http://schemas.microsoft.com/sharepoint/v3/contenttype/forms">
+  <Display>DocumentLibraryForm</Display>
+  <Edit>DocumentLibraryForm</Edit>
+  <New>DocumentLibraryForm</New>
+</FormTemplates>
+</file>
+
+<file path=customXml/item3.xml><?xml version="1.0" encoding="utf-8"?>
+<ct:contentTypeSchema xmlns:ct="http://schemas.microsoft.com/office/2006/metadata/contentType" xmlns:ma="http://schemas.microsoft.com/office/2006/metadata/properties/metaAttributes" ct:_="" ma:_="" ma:contentTypeName="Document" ma:contentTypeID="0x010100BE98E7468DA19B47B10FB0AA520295B6" ma:contentTypeVersion="1" ma:contentTypeDescription="Create a new document." ma:contentTypeScope="" ma:versionID="1c41b728a74b5d5ba83e5d437ea22451">
+  <xsd:schema xmlns:xsd="http://www.w3.org/2001/XMLSchema" xmlns:xs="http://www.w3.org/2001/XMLSchema" xmlns:p="http://schemas.microsoft.com/office/2006/metadata/properties" xmlns:ns2="bebfb516-47c3-42bf-8695-c627e02fd07c" targetNamespace="http://schemas.microsoft.com/office/2006/metadata/properties" ma:root="true" ma:fieldsID="89cbcf2eefb65f7a9411e862aaab09c4" ns2:_="">
+    <xsd:import namespace="bebfb516-47c3-42bf-8695-c627e02fd07c"/>
+    <xsd:element name="properties">
+      <xsd:complexType>
+        <xsd:sequence>
+          <xsd:element name="documentManagement">
+            <xsd:complexType>
+              <xsd:all>
+                <xsd:element ref="ns2:_dlc_DocId" minOccurs="0"/>
+                <xsd:element ref="ns2:_dlc_DocIdUrl" minOccurs="0"/>
+                <xsd:element ref="ns2:_dlc_DocIdPersistId" minOccurs="0"/>
+              </xsd:all>
+            </xsd:complexType>
+          </xsd:element>
+        </xsd:sequence>
+      </xsd:complexType>
+    </xsd:element>
+  </xsd:schema>
+  <xsd:schema xmlns:xsd="http://www.w3.org/2001/XMLSchema" xmlns:xs="http://www.w3.org/2001/XMLSchema" xmlns:dms="http://schemas.microsoft.com/office/2006/documentManagement/types" xmlns:pc="http://schemas.microsoft.com/office/infopath/2007/PartnerControls" targetNamespace="bebfb516-47c3-42bf-8695-c627e02fd07c" elementFormDefault="qualified">
+    <xsd:import namespace="http://schemas.microsoft.com/office/2006/documentManagement/types"/>
+    <xsd:import namespace="http://schemas.microsoft.com/office/infopath/2007/PartnerControls"/>
+    <xsd:element name="_dlc_DocId" ma:index="8" nillable="true" ma:displayName="Document ID Value" ma:description="The value of the document ID assigned to this item." ma:internalName="_dlc_DocId" ma:readOnly="true">
+      <xsd:simpleType>
+        <xsd:restriction base="dms:Text"/>
+      </xsd:simpleType>
+    </xsd:element>
+    <xsd:element name="_dlc_DocIdUrl" ma:index="9" nillable="true" ma:displayName="Document ID" ma:description="Permanent link to this document." ma:hidden="true" ma:internalName="_dlc_DocIdUrl" ma:readOnly="true">
+      <xsd:complexType>
+        <xsd:complexContent>
+          <xsd:extension base="dms:URL">
+            <xsd:sequence>
+              <xsd:element name="Url" type="dms:ValidUrl" minOccurs="0" nillable="true"/>
+              <xsd:element name="Description" type="xsd:string" nillable="true"/>
+            </xsd:sequence>
+          </xsd:extension>
+        </xsd:complexContent>
+      </xsd:complexType>
+    </xsd:element>
+    <xsd:element name="_dlc_DocIdPersistId" ma:index="10" nillable="true" ma:displayName="Persist ID" ma:description="Keep ID on add." ma:hidden="true" ma:internalName="_dlc_DocIdPersistId" ma:readOnly="true">
+      <xsd:simpleType>
+        <xsd:restriction base="dms:Boolean"/>
+      </xsd:simpleType>
+    </xsd:element>
+  </xsd:schema>
+  <xsd:schema xmlns="http://schemas.openxmlformats.org/package/2006/metadata/core-properties" xmlns:xsd="http://www.w3.org/2001/XMLSchema" xmlns:xsi="http://www.w3.org/2001/XMLSchema-instance" xmlns:dc="http://purl.org/dc/elements/1.1/" xmlns:dcterms="http://purl.org/dc/terms/" xmlns:odoc="http://schemas.microsoft.com/internal/obd" targetNamespace="http://schemas.openxmlformats.org/package/2006/metadata/core-properties" elementFormDefault="qualified" attributeFormDefault="unqualified" blockDefault="#all">
+    <xsd:import namespace="http://purl.org/dc/elements/1.1/" schemaLocation="http://dublincore.org/schemas/xmls/qdc/2003/04/02/dc.xsd"/>
+    <xsd:import namespace="http://purl.org/dc/terms/" schemaLocation="http://dublincore.org/schemas/xmls/qdc/2003/04/02/dcterms.xsd"/>
+    <xsd:element name="coreProperties" type="CT_coreProperties"/>
+    <xsd:complexType name="CT_coreProperties">
+      <xsd:all>
+        <xsd:element ref="dc:creator" minOccurs="0" maxOccurs="1"/>
+        <xsd:element ref="dcterms:created" minOccurs="0" maxOccurs="1"/>
+        <xsd:element ref="dc:identifier" minOccurs="0" maxOccurs="1"/>
+        <xsd:element name="contentType" minOccurs="0" maxOccurs="1" type="xsd:string" ma:index="0" ma:displayName="Content Type"/>
+        <xsd:element ref="dc:title" minOccurs="0" maxOccurs="1" ma:index="4" ma:displayName="Title"/>
+        <xsd:element ref="dc:subject" minOccurs="0" maxOccurs="1"/>
+        <xsd:element ref="dc:description" minOccurs="0" maxOccurs="1"/>
+        <xsd:element name="keywords" minOccurs="0" maxOccurs="1" type="xsd:string"/>
+        <xsd:element ref="dc:language" minOccurs="0" maxOccurs="1"/>
+        <xsd:element name="category" minOccurs="0" maxOccurs="1" type="xsd:string"/>
+        <xsd:element name="version" minOccurs="0" maxOccurs="1" type="xsd:string"/>
+        <xsd:element name="revision" minOccurs="0" maxOccurs="1" type="xsd:string">
+          <xsd:annotation>
+            <xsd:documentation>
+                        This value indicates the number of saves or revisions. The application is responsible for updating this value after each revision.
+                    </xsd:documentation>
+          </xsd:annotation>
+        </xsd:element>
+        <xsd:element name="lastModifiedBy" minOccurs="0" maxOccurs="1" type="xsd:string"/>
+        <xsd:element ref="dcterms:modified" minOccurs="0" maxOccurs="1"/>
+        <xsd:element name="contentStatus" minOccurs="0" maxOccurs="1" type="xsd:string"/>
+      </xsd:all>
+    </xsd:complexType>
+  </xsd:schema>
+  <xs:schema xmlns:pc="http://schemas.microsoft.com/office/infopath/2007/PartnerControls" xmlns:xs="http://www.w3.org/2001/XMLSchema" targetNamespace="http://schemas.microsoft.com/office/infopath/2007/PartnerControls" elementFormDefault="qualified" attributeFormDefault="unqualified">
+    <xs:element name="Person">
+      <xs:complexType>
+        <xs:sequence>
+          <xs:element ref="pc:DisplayName" minOccurs="0"/>
+          <xs:element ref="pc:AccountId" minOccurs="0"/>
+          <xs:element ref="pc:AccountType" minOccurs="0"/>
+        </xs:sequence>
+      </xs:complexType>
+    </xs:element>
+    <xs:element name="DisplayName" type="xs:string"/>
+    <xs:element name="AccountId" type="xs:string"/>
+    <xs:element name="AccountType" type="xs:string"/>
+    <xs:element name="BDCAssociatedEntity">
+      <xs:complexType>
+        <xs:sequence>
+          <xs:element ref="pc:BDCEntity" minOccurs="0" maxOccurs="unbounded"/>
+        </xs:sequence>
+        <xs:attribute ref="pc:EntityNamespace"/>
+        <xs:attribute ref="pc:EntityName"/>
+        <xs:attribute ref="pc:SystemInstanceName"/>
+        <xs:attribute ref="pc:AssociationName"/>
+      </xs:complexType>
+    </xs:element>
+    <xs:attribute name="EntityNamespace" type="xs:string"/>
+    <xs:attribute name="EntityName" type="xs:string"/>
+    <xs:attribute name="SystemInstanceName" type="xs:string"/>
+    <xs:attribute name="AssociationName" type="xs:string"/>
+    <xs:element name="BDCEntity">
+      <xs:complexType>
+        <xs:sequence>
+          <xs:element ref="pc:EntityDisplayName" minOccurs="0"/>
+          <xs:element ref="pc:EntityInstanceReference" minOccurs="0"/>
+          <xs:element ref="pc:EntityId1" minOccurs="0"/>
+          <xs:element ref="pc:EntityId2" minOccurs="0"/>
+          <xs:element ref="pc:EntityId3" minOccurs="0"/>
+          <xs:element ref="pc:EntityId4" minOccurs="0"/>
+          <xs:element ref="pc:EntityId5" minOccurs="0"/>
+        </xs:sequence>
+      </xs:complexType>
+    </xs:element>
+    <xs:element name="EntityDisplayName" type="xs:string"/>
+    <xs:element name="EntityInstanceReference" type="xs:string"/>
+    <xs:element name="EntityId1" type="xs:string"/>
+    <xs:element name="EntityId2" type="xs:string"/>
+    <xs:element name="EntityId3" type="xs:string"/>
+    <xs:element name="EntityId4" type="xs:string"/>
+    <xs:element name="EntityId5" type="xs:string"/>
+    <xs:element name="Terms">
+      <xs:complexType>
+        <xs:sequence>
+          <xs:element ref="pc:TermInfo" minOccurs="0" maxOccurs="unbounded"/>
+        </xs:sequence>
+      </xs:complexType>
+    </xs:element>
+    <xs:element name="TermInfo">
+      <xs:complexType>
+        <xs:sequence>
+          <xs:element ref="pc:TermName" minOccurs="0"/>
+          <xs:element ref="pc:TermId" minOccurs="0"/>
+        </xs:sequence>
+      </xs:complexType>
+    </xs:element>
+    <xs:element name="TermName" type="xs:string"/>
+    <xs:element name="TermId" type="xs:string"/>
+  </xs:schema>
+</ct:contentTypeSchema>
+</file>
+
+<file path=customXml/item4.xml><?xml version="1.0" encoding="utf-8"?>
+<p:properties xmlns:p="http://schemas.microsoft.com/office/2006/metadata/properties" xmlns:xsi="http://www.w3.org/2001/XMLSchema-instance" xmlns:pc="http://schemas.microsoft.com/office/infopath/2007/PartnerControls">
+  <documentManagement>
+    <_dlc_DocId xmlns="bebfb516-47c3-42bf-8695-c627e02fd07c">RP5EP2USD5DN-1041-122</_dlc_DocId>
+    <_dlc_DocIdUrl xmlns="bebfb516-47c3-42bf-8695-c627e02fd07c">
+      <Url>https://sp.ncbi.nlm.nih.gov/IEB/RCS/Forensics/_layouts/15/DocIdRedir.aspx?ID=RP5EP2USD5DN-1041-122</Url>
+      <Description>RP5EP2USD5DN-1041-122</Description>
+    </_dlc_DocIdUrl>
+  </documentManagement>
+</p:properties>
+</file>
+
+<file path=customXml/item5.xml><?xml version="1.0" encoding="utf-8"?>
+<b:Sources xmlns:b="http://schemas.openxmlformats.org/officeDocument/2006/bibliography" xmlns="http://schemas.openxmlformats.org/officeDocument/2006/bibliography" SelectedStyle="\APASixthEditionOfficeOnline.xsl" StyleName="APA" Version="6"/>
+</file>
+
+<file path=customXml/itemProps1.xml><?xml version="1.0" encoding="utf-8"?>
+<ds:datastoreItem xmlns:ds="http://schemas.openxmlformats.org/officeDocument/2006/customXml" ds:itemID="{35A9518E-9BF1-471E-8E71-355B5C931176}">
+  <ds:schemaRefs>
+    <ds:schemaRef ds:uri="http://schemas.microsoft.com/sharepoint/events"/>
+  </ds:schemaRefs>
+</ds:datastoreItem>
+</file>
+
+<file path=customXml/itemProps2.xml><?xml version="1.0" encoding="utf-8"?>
+<ds:datastoreItem xmlns:ds="http://schemas.openxmlformats.org/officeDocument/2006/customXml" ds:itemID="{DF08E72D-69F3-47F5-8AA3-89BDD9D95F98}">
+  <ds:schemaRefs>
+    <ds:schemaRef ds:uri="http://schemas.microsoft.com/sharepoint/v3/contenttype/forms"/>
+  </ds:schemaRefs>
+</ds:datastoreItem>
+</file>
+
+<file path=customXml/itemProps3.xml><?xml version="1.0" encoding="utf-8"?>
+<ds:datastoreItem xmlns:ds="http://schemas.openxmlformats.org/officeDocument/2006/customXml" ds:itemID="{4BBA4706-017A-4A73-B012-D7FABBD8C8DE}">
+  <ds:schemaRefs>
+    <ds:schemaRef ds:uri="http://schemas.microsoft.com/office/2006/metadata/contentType"/>
+    <ds:schemaRef ds:uri="http://schemas.microsoft.com/office/2006/metadata/properties/metaAttributes"/>
+    <ds:schemaRef ds:uri="http://www.w3.org/2001/XMLSchema"/>
+    <ds:schemaRef ds:uri="http://schemas.microsoft.com/office/2006/metadata/properties"/>
+    <ds:schemaRef ds:uri="bebfb516-47c3-42bf-8695-c627e02fd07c"/>
+    <ds:schemaRef ds:uri="http://schemas.microsoft.com/office/2006/documentManagement/types"/>
+    <ds:schemaRef ds:uri="http://schemas.microsoft.com/office/infopath/2007/PartnerControls"/>
+    <ds:schemaRef ds:uri="http://schemas.openxmlformats.org/package/2006/metadata/core-properties"/>
+    <ds:schemaRef ds:uri="http://purl.org/dc/elements/1.1/"/>
+    <ds:schemaRef ds:uri="http://purl.org/dc/terms/"/>
+    <ds:schemaRef ds:uri="http://schemas.microsoft.com/internal/obd"/>
+  </ds:schemaRefs>
+</ds:datastoreItem>
+</file>
+
+<file path=customXml/itemProps4.xml><?xml version="1.0" encoding="utf-8"?>
+<ds:datastoreItem xmlns:ds="http://schemas.openxmlformats.org/officeDocument/2006/customXml" ds:itemID="{9D4BFA3B-86D8-4D53-9A56-7E75C0673827}">
+  <ds:schemaRefs>
+    <ds:schemaRef ds:uri="http://purl.org/dc/dcmitype/"/>
+    <ds:schemaRef ds:uri="http://schemas.microsoft.com/office/2006/documentManagement/types"/>
+    <ds:schemaRef ds:uri="http://schemas.microsoft.com/office/infopath/2007/PartnerControls"/>
+    <ds:schemaRef ds:uri="http://purl.org/dc/terms/"/>
+    <ds:schemaRef ds:uri="http://schemas.microsoft.com/office/2006/metadata/properties"/>
+    <ds:schemaRef ds:uri="bebfb516-47c3-42bf-8695-c627e02fd07c"/>
+    <ds:schemaRef ds:uri="http://purl.org/dc/elements/1.1/"/>
+    <ds:schemaRef ds:uri="http://schemas.openxmlformats.org/package/2006/metadata/core-properties"/>
+    <ds:schemaRef ds:uri="http://www.w3.org/XML/1998/namespace"/>
+  </ds:schemaRefs>
+</ds:datastoreItem>
+</file>
+
+<file path=customXml/itemProps5.xml><?xml version="1.0" encoding="utf-8"?>
+<ds:datastoreItem xmlns:ds="http://schemas.openxmlformats.org/officeDocument/2006/customXml" ds:itemID="{F6B28344-C968-42B3-8880-E1C404C9C114}">
+  <ds:schemaRefs>
+    <ds:schemaRef ds:uri="http://schemas.openxmlformats.org/officeDocument/2006/bibliography"/>
+  </ds:schemaRefs>
+</ds:datastoreItem>
 </file>